--- a/src/groovy/org/apoiasuas/TemplateCadastroFamiliar.docx
+++ b/src/groovy/org/apoiasuas/TemplateCadastroFamiliar.docx
@@ -594,6 +594,9 @@
               <w:t>«$!bolsaFamilia»</w:t>
             </w:r>
             <w:r>
+              <w:rPr>
+                <w:noProof/>
+              </w:rPr>
               <w:fldChar w:fldCharType="end"/>
             </w:r>
           </w:p>
@@ -641,6 +644,9 @@
               <w:t>«$!exBolsaFamilia»</w:t>
             </w:r>
             <w:r>
+              <w:rPr>
+                <w:noProof/>
+              </w:rPr>
               <w:fldChar w:fldCharType="end"/>
             </w:r>
           </w:p>
@@ -685,6 +691,9 @@
               <w:t>«$!descumprimentoPBF»</w:t>
             </w:r>
             <w:r>
+              <w:rPr>
+                <w:noProof/>
+              </w:rPr>
               <w:fldChar w:fldCharType="end"/>
             </w:r>
           </w:p>
@@ -724,6 +733,9 @@
               <w:t>«$!bpc»</w:t>
             </w:r>
             <w:r>
+              <w:rPr>
+                <w:noProof/>
+              </w:rPr>
               <w:fldChar w:fldCharType="end"/>
             </w:r>
           </w:p>
@@ -771,6 +783,9 @@
               <w:t>«$!contraReferencia»</w:t>
             </w:r>
             <w:r>
+              <w:rPr>
+                <w:noProof/>
+              </w:rPr>
               <w:fldChar w:fldCharType="end"/>
             </w:r>
           </w:p>
@@ -912,8 +927,6 @@
           <w:sz w:val="6"/>
         </w:rPr>
       </w:pPr>
-      <w:bookmarkStart w:id="0" w:name="_GoBack"/>
-      <w:bookmarkEnd w:id="0"/>
     </w:p>
     <w:tbl>
       <w:tblPr>
@@ -1190,7 +1203,10 @@
               <w:fldChar w:fldCharType="begin"/>
             </w:r>
             <w:r>
-              <w:instrText xml:space="preserve"> MERGEFIELD  $membros.vulnerabilidades  \* MERGEFORMAT </w:instrText>
+              <w:instrText xml:space="preserve"> M</w:instrText>
+            </w:r>
+            <w:r>
+              <w:instrText xml:space="preserve">ERGEFIELD  $membros.vulnerabilidades  \* MERGEFORMAT </w:instrText>
             </w:r>
             <w:r>
               <w:fldChar w:fldCharType="separate"/>
@@ -1245,8 +1261,10 @@
       </w:tblPr>
       <w:tblGrid>
         <w:gridCol w:w="2622"/>
-        <w:gridCol w:w="2623"/>
-        <w:gridCol w:w="2622"/>
+        <w:gridCol w:w="874"/>
+        <w:gridCol w:w="1749"/>
+        <w:gridCol w:w="1748"/>
+        <w:gridCol w:w="874"/>
         <w:gridCol w:w="2623"/>
       </w:tblGrid>
       <w:tr>
@@ -1256,7 +1274,7 @@
         <w:tc>
           <w:tcPr>
             <w:tcW w:w="10490" w:type="dxa"/>
-            <w:gridSpan w:val="4"/>
+            <w:gridSpan w:val="6"/>
             <w:shd w:val="clear" w:color="auto" w:fill="BFBFBF" w:themeFill="background1" w:themeFillShade="BF"/>
             <w:vAlign w:val="center"/>
           </w:tcPr>
@@ -1283,7 +1301,15 @@
                 <w:sz w:val="14"/>
                 <w:szCs w:val="14"/>
               </w:rPr>
-              <w:t xml:space="preserve"> MENSAL COM (R$)</w:t>
+              <w:t xml:space="preserve"> E RENDA</w:t>
+            </w:r>
+            <w:r>
+              <w:rPr>
+                <w:b/>
+                <w:sz w:val="14"/>
+                <w:szCs w:val="14"/>
+              </w:rPr>
+              <w:t xml:space="preserve"> MENSAL (R$)</w:t>
             </w:r>
           </w:p>
         </w:tc>
@@ -1340,6 +1366,7 @@
         <w:tc>
           <w:tcPr>
             <w:tcW w:w="2623" w:type="dxa"/>
+            <w:gridSpan w:val="2"/>
           </w:tcPr>
           <w:p>
             <w:pPr>
@@ -1385,6 +1412,7 @@
         <w:tc>
           <w:tcPr>
             <w:tcW w:w="2622" w:type="dxa"/>
+            <w:gridSpan w:val="2"/>
           </w:tcPr>
           <w:p>
             <w:pPr>
@@ -1525,6 +1553,7 @@
         <w:tc>
           <w:tcPr>
             <w:tcW w:w="2623" w:type="dxa"/>
+            <w:gridSpan w:val="2"/>
           </w:tcPr>
           <w:p>
             <w:pPr>
@@ -1570,6 +1599,7 @@
         <w:tc>
           <w:tcPr>
             <w:tcW w:w="2622" w:type="dxa"/>
+            <w:gridSpan w:val="2"/>
           </w:tcPr>
           <w:p>
             <w:pPr>
@@ -1648,6 +1678,142 @@
                 <w:noProof/>
               </w:rPr>
               <w:t>«$!despesaOutras»</w:t>
+            </w:r>
+            <w:r>
+              <w:rPr>
+                <w:noProof/>
+              </w:rPr>
+              <w:fldChar w:fldCharType="end"/>
+            </w:r>
+          </w:p>
+        </w:tc>
+      </w:tr>
+      <w:tr>
+        <w:trPr>
+          <w:trHeight w:val="454"/>
+        </w:trPr>
+        <w:tc>
+          <w:tcPr>
+            <w:tcW w:w="3496" w:type="dxa"/>
+            <w:gridSpan w:val="2"/>
+          </w:tcPr>
+          <w:p>
+            <w:pPr>
+              <w:pStyle w:val="label-campo"/>
+              <w:keepNext/>
+            </w:pPr>
+            <w:r>
+              <w:t>Despesa Total</w:t>
+            </w:r>
+          </w:p>
+          <w:p>
+            <w:pPr>
+              <w:pStyle w:val="conteudo-campo"/>
+            </w:pPr>
+            <w:r>
+              <w:fldChar w:fldCharType="begin"/>
+            </w:r>
+            <w:r>
+              <w:instrText xml:space="preserve"> MERGEFIELD  $!despesaTotal  \* MERGEFORMAT </w:instrText>
+            </w:r>
+            <w:r>
+              <w:fldChar w:fldCharType="separate"/>
+            </w:r>
+            <w:r>
+              <w:rPr>
+                <w:noProof/>
+              </w:rPr>
+              <w:t>«$!despesaTotal»</w:t>
+            </w:r>
+            <w:r>
+              <w:rPr>
+                <w:noProof/>
+              </w:rPr>
+              <w:fldChar w:fldCharType="end"/>
+            </w:r>
+          </w:p>
+        </w:tc>
+        <w:tc>
+          <w:tcPr>
+            <w:tcW w:w="3497" w:type="dxa"/>
+            <w:gridSpan w:val="2"/>
+          </w:tcPr>
+          <w:p>
+            <w:pPr>
+              <w:pStyle w:val="label-campo"/>
+              <w:keepNext/>
+            </w:pPr>
+            <w:r>
+              <w:t>Renda Familiar Total</w:t>
+            </w:r>
+          </w:p>
+          <w:p>
+            <w:pPr>
+              <w:pStyle w:val="conteudo-campo"/>
+            </w:pPr>
+            <w:r>
+              <w:fldChar w:fldCharType="begin"/>
+            </w:r>
+            <w:r>
+              <w:instrText xml:space="preserve"> MERGEFIELD  $!rendaTotal  \* MERGEFORMAT </w:instrText>
+            </w:r>
+            <w:r>
+              <w:fldChar w:fldCharType="separate"/>
+            </w:r>
+            <w:r>
+              <w:rPr>
+                <w:noProof/>
+              </w:rPr>
+              <w:t>«$!rendaTotal»</w:t>
+            </w:r>
+            <w:r>
+              <w:rPr>
+                <w:noProof/>
+              </w:rPr>
+              <w:fldChar w:fldCharType="end"/>
+            </w:r>
+          </w:p>
+        </w:tc>
+        <w:tc>
+          <w:tcPr>
+            <w:tcW w:w="3497" w:type="dxa"/>
+            <w:gridSpan w:val="2"/>
+          </w:tcPr>
+          <w:p>
+            <w:pPr>
+              <w:pStyle w:val="label-campo"/>
+              <w:keepNext/>
+            </w:pPr>
+            <w:r>
+              <w:t>Renda per c</w:t>
+            </w:r>
+            <w:r>
+              <w:t>a</w:t>
+            </w:r>
+            <w:bookmarkStart w:id="0" w:name="_GoBack"/>
+            <w:bookmarkEnd w:id="0"/>
+            <w:r>
+              <w:t>pita</w:t>
+            </w:r>
+          </w:p>
+          <w:p>
+            <w:pPr>
+              <w:pStyle w:val="conteudo-campo"/>
+            </w:pPr>
+            <w:r>
+              <w:fldChar w:fldCharType="begin"/>
+            </w:r>
+            <w:r>
+              <w:instrText xml:space="preserve"> MERGEFIELD  $!rendaPerCapita  \* MERGEFORMAT </w:instrText>
+            </w:r>
+            <w:r>
+              <w:fldChar w:fldCharType="separate"/>
+            </w:r>
+            <w:r>
+              <w:rPr>
+                <w:noProof/>
+              </w:rPr>
+              <w:t>«$!rendaPerCapita»</w:t>
             </w:r>
             <w:r>
               <w:rPr>
@@ -1976,7 +2142,10 @@
               <w:fldChar w:fldCharType="begin"/>
             </w:r>
             <w:r>
-              <w:instrText xml:space="preserve"> MERGEFIELD  $!aguaTratada  \* MERGEFORMAT </w:instrText>
+              <w:instrText xml:space="preserve"> MERGEFIELD  $</w:instrText>
+            </w:r>
+            <w:r>
+              <w:instrText xml:space="preserve">!aguaTratada  \* MERGEFORMAT </w:instrText>
             </w:r>
             <w:r>
               <w:fldChar w:fldCharType="separate"/>
@@ -2359,7 +2528,10 @@
               <w:fldChar w:fldCharType="begin"/>
             </w:r>
             <w:r>
-              <w:instrText xml:space="preserve"> MERGEFIELD  $!nomeOcupacao  \* MERGEFORMAT </w:instrText>
+              <w:instrText xml:space="preserve"> MERGEFIE</w:instrText>
+            </w:r>
+            <w:r>
+              <w:instrText xml:space="preserve">LD  $!nomeOcupacao  \* MERGEFORMAT </w:instrText>
             </w:r>
             <w:r>
               <w:fldChar w:fldCharType="separate"/>
@@ -2689,7 +2861,7 @@
       </w:tr>
       <w:tr>
         <w:trPr>
-          <w:trHeight w:val="907"/>
+          <w:trHeight w:val="562"/>
         </w:trPr>
         <w:tc>
           <w:tcPr>
@@ -3888,7 +4060,7 @@
 </file>
 
 <file path=customXml/itemProps1.xml><?xml version="1.0" encoding="utf-8"?>
-<ds:datastoreItem xmlns:ds="http://schemas.openxmlformats.org/officeDocument/2006/customXml" ds:itemID="{FBBD4F05-F05A-497D-A698-41CC59C94D98}">
+<ds:datastoreItem xmlns:ds="http://schemas.openxmlformats.org/officeDocument/2006/customXml" ds:itemID="{C6AA8514-F031-48BB-924E-F1A234762EE5}">
   <ds:schemaRefs>
     <ds:schemaRef ds:uri="http://schemas.openxmlformats.org/officeDocument/2006/bibliography"/>
   </ds:schemaRefs>

--- a/src/groovy/org/apoiasuas/TemplateCadastroFamiliar.docx
+++ b/src/groovy/org/apoiasuas/TemplateCadastroFamiliar.docx
@@ -1,6 +1,6 @@
 
 <file path=word/document.xml><?xml version="1.0" encoding="utf-8"?>
-<w:document xmlns:wpc="http://schemas.microsoft.com/office/word/2010/wordprocessingCanvas" xmlns:mc="http://schemas.openxmlformats.org/markup-compatibility/2006" xmlns:o="urn:schemas-microsoft-com:office:office" xmlns:r="http://schemas.openxmlformats.org/officeDocument/2006/relationships" xmlns:m="http://schemas.openxmlformats.org/officeDocument/2006/math" xmlns:v="urn:schemas-microsoft-com:vml" xmlns:wp14="http://schemas.microsoft.com/office/word/2010/wordprocessingDrawing" xmlns:wp="http://schemas.openxmlformats.org/drawingml/2006/wordprocessingDrawing" xmlns:w10="urn:schemas-microsoft-com:office:word" xmlns:w="http://schemas.openxmlformats.org/wordprocessingml/2006/main" xmlns:w14="http://schemas.microsoft.com/office/word/2010/wordml" xmlns:wpg="http://schemas.microsoft.com/office/word/2010/wordprocessingGroup" xmlns:wpi="http://schemas.microsoft.com/office/word/2010/wordprocessingInk" xmlns:wne="http://schemas.microsoft.com/office/word/2006/wordml" xmlns:wps="http://schemas.microsoft.com/office/word/2010/wordprocessingShape" mc:Ignorable="w14 wp14">
+<w:document xmlns:ve="http://schemas.openxmlformats.org/markup-compatibility/2006" xmlns:o="urn:schemas-microsoft-com:office:office" xmlns:r="http://schemas.openxmlformats.org/officeDocument/2006/relationships" xmlns:m="http://schemas.openxmlformats.org/officeDocument/2006/math" xmlns:v="urn:schemas-microsoft-com:vml" xmlns:wp="http://schemas.openxmlformats.org/drawingml/2006/wordprocessingDrawing" xmlns:w10="urn:schemas-microsoft-com:office:word" xmlns:w="http://schemas.openxmlformats.org/wordprocessingml/2006/main" xmlns:wne="http://schemas.microsoft.com/office/word/2006/wordml">
   <w:body>
     <w:p>
       <w:pPr>
@@ -14,15 +14,15 @@
     <w:tbl>
       <w:tblPr>
         <w:tblStyle w:val="Tabelacomgrade"/>
-        <w:tblW w:w="0" w:type="auto"/>
-        <w:tblInd w:w="108" w:type="dxa"/>
+        <w:tblW w:w="9923" w:type="dxa"/>
+        <w:tblInd w:w="675" w:type="dxa"/>
         <w:tblLayout w:type="fixed"/>
-        <w:tblLook w:val="04A0" w:firstRow="1" w:lastRow="0" w:firstColumn="1" w:lastColumn="0" w:noHBand="0" w:noVBand="1"/>
+        <w:tblLook w:val="04A0"/>
       </w:tblPr>
       <w:tblGrid>
         <w:gridCol w:w="2835"/>
-        <w:gridCol w:w="5387"/>
-        <w:gridCol w:w="2268"/>
+        <w:gridCol w:w="4962"/>
+        <w:gridCol w:w="2126"/>
       </w:tblGrid>
       <w:tr>
         <w:trPr>
@@ -43,7 +43,7 @@
                 <w:noProof/>
               </w:rPr>
               <w:drawing>
-                <wp:inline distT="0" distB="0" distL="0" distR="0" wp14:anchorId="2C1B5618" wp14:editId="2FC2A04D">
+                <wp:inline distT="0" distB="0" distL="0" distR="0">
                   <wp:extent cx="1490980" cy="464185"/>
                   <wp:effectExtent l="0" t="0" r="0" b="0"/>
                   <wp:docPr id="1" name="Imagem 1"/>
@@ -58,11 +58,11 @@
                           <pic:cNvPicPr/>
                         </pic:nvPicPr>
                         <pic:blipFill>
-                          <a:blip r:embed="rId6" cstate="print">
+                          <a:blip r:embed="rId5" cstate="print">
                             <a:grayscl/>
                             <a:extLst>
                               <a:ext uri="{28A0092B-C50C-407E-A947-70E740481C1C}">
-                                <a14:useLocalDpi xmlns:a14="http://schemas.microsoft.com/office/drawing/2010/main" val="0"/>
+                                <a14:useLocalDpi xmlns:a14="http://schemas.microsoft.com/office/drawing/2010/main" xmlns:wps="http://schemas.microsoft.com/office/word/2010/wordprocessingShape" xmlns:wpi="http://schemas.microsoft.com/office/word/2010/wordprocessingInk" xmlns:wpg="http://schemas.microsoft.com/office/word/2010/wordprocessingGroup" xmlns:w14="http://schemas.microsoft.com/office/word/2010/wordml" xmlns:w="http://schemas.openxmlformats.org/wordprocessingml/2006/main" xmlns:w10="urn:schemas-microsoft-com:office:word" xmlns:wp14="http://schemas.microsoft.com/office/word/2010/wordprocessingDrawing" xmlns:v="urn:schemas-microsoft-com:vml" xmlns:o="urn:schemas-microsoft-com:office:office" xmlns:mc="http://schemas.openxmlformats.org/markup-compatibility/2006" xmlns:wpc="http://schemas.microsoft.com/office/word/2010/wordprocessingCanvas" xmlns="" val="0"/>
                               </a:ext>
                             </a:extLst>
                           </a:blip>
@@ -89,7 +89,7 @@
         </w:tc>
         <w:tc>
           <w:tcPr>
-            <w:tcW w:w="7655" w:type="dxa"/>
+            <w:tcW w:w="7088" w:type="dxa"/>
             <w:gridSpan w:val="2"/>
             <w:shd w:val="clear" w:color="auto" w:fill="BFBFBF" w:themeFill="background1" w:themeFillShade="BF"/>
             <w:vAlign w:val="center"/>
@@ -103,43 +103,16 @@
                 <w:szCs w:val="28"/>
               </w:rPr>
             </w:pPr>
-            <w:r>
-              <w:rPr>
-                <w:sz w:val="28"/>
-                <w:szCs w:val="28"/>
-              </w:rPr>
-              <w:fldChar w:fldCharType="begin"/>
-            </w:r>
-            <w:r>
-              <w:rPr>
-                <w:sz w:val="28"/>
-                <w:szCs w:val="28"/>
-              </w:rPr>
-              <w:instrText xml:space="preserve"> MERGEFIELD  $!equipamento  \* MERGEFORMAT </w:instrText>
-            </w:r>
-            <w:r>
-              <w:rPr>
-                <w:sz w:val="28"/>
-                <w:szCs w:val="28"/>
-              </w:rPr>
-              <w:fldChar w:fldCharType="separate"/>
-            </w:r>
-            <w:r>
-              <w:rPr>
-                <w:noProof/>
-                <w:sz w:val="28"/>
-                <w:szCs w:val="28"/>
-              </w:rPr>
-              <w:t>«$!equipamento»</w:t>
-            </w:r>
-            <w:r>
-              <w:rPr>
-                <w:noProof/>
-                <w:sz w:val="28"/>
-                <w:szCs w:val="28"/>
-              </w:rPr>
-              <w:fldChar w:fldCharType="end"/>
-            </w:r>
+            <w:fldSimple w:instr=" MERGEFIELD  $!equipamento  \* MERGEFORMAT ">
+              <w:r>
+                <w:rPr>
+                  <w:noProof/>
+                  <w:sz w:val="28"/>
+                  <w:szCs w:val="28"/>
+                </w:rPr>
+                <w:t>«$!equipamento»</w:t>
+              </w:r>
+            </w:fldSimple>
           </w:p>
           <w:p>
             <w:pPr>
@@ -166,7 +139,7 @@
         </w:trPr>
         <w:tc>
           <w:tcPr>
-            <w:tcW w:w="8222" w:type="dxa"/>
+            <w:tcW w:w="7797" w:type="dxa"/>
             <w:gridSpan w:val="2"/>
             <w:tcBorders>
               <w:top w:val="single" w:sz="4" w:space="0" w:color="auto"/>
@@ -189,32 +162,19 @@
             <w:pPr>
               <w:pStyle w:val="conteudo-campo"/>
             </w:pPr>
-            <w:r>
-              <w:fldChar w:fldCharType="begin"/>
-            </w:r>
-            <w:r>
-              <w:instrText xml:space="preserve"> MERGEFIELD  $!referenciaFamiliar  \* MERGEFORMAT </w:instrText>
-            </w:r>
-            <w:r>
-              <w:fldChar w:fldCharType="separate"/>
-            </w:r>
-            <w:r>
-              <w:rPr>
-                <w:noProof/>
-              </w:rPr>
-              <w:t>«$!referenciaFamiliar»</w:t>
-            </w:r>
-            <w:r>
-              <w:rPr>
-                <w:noProof/>
-              </w:rPr>
-              <w:fldChar w:fldCharType="end"/>
-            </w:r>
-          </w:p>
-        </w:tc>
-        <w:tc>
-          <w:tcPr>
-            <w:tcW w:w="2268" w:type="dxa"/>
+            <w:fldSimple w:instr=" MERGEFIELD  $!referenciaFamiliar  \* MERGEFORMAT ">
+              <w:r>
+                <w:rPr>
+                  <w:noProof/>
+                </w:rPr>
+                <w:t>«$!referenciaFamiliar»</w:t>
+              </w:r>
+            </w:fldSimple>
+          </w:p>
+        </w:tc>
+        <w:tc>
+          <w:tcPr>
+            <w:tcW w:w="2126" w:type="dxa"/>
             <w:tcBorders>
               <w:bottom w:val="single" w:sz="4" w:space="0" w:color="auto"/>
             </w:tcBorders>
@@ -234,27 +194,14 @@
             <w:pPr>
               <w:pStyle w:val="conteudo-campo"/>
             </w:pPr>
-            <w:r>
-              <w:fldChar w:fldCharType="begin"/>
-            </w:r>
-            <w:r>
-              <w:instrText xml:space="preserve"> MERGEFIELD  $!codigoLegado  \* MERGEFORMAT </w:instrText>
-            </w:r>
-            <w:r>
-              <w:fldChar w:fldCharType="separate"/>
-            </w:r>
-            <w:r>
-              <w:rPr>
-                <w:noProof/>
-              </w:rPr>
-              <w:t>«$!codigoLegado»</w:t>
-            </w:r>
-            <w:r>
-              <w:rPr>
-                <w:noProof/>
-              </w:rPr>
-              <w:fldChar w:fldCharType="end"/>
-            </w:r>
+            <w:fldSimple w:instr=" MERGEFIELD  $!codigoLegado  \* MERGEFORMAT ">
+              <w:r>
+                <w:rPr>
+                  <w:noProof/>
+                </w:rPr>
+                <w:t>«$!codigoLegado»</w:t>
+              </w:r>
+            </w:fldSimple>
           </w:p>
         </w:tc>
       </w:tr>
@@ -271,15 +218,15 @@
     <w:tbl>
       <w:tblPr>
         <w:tblStyle w:val="Tabelacomgrade"/>
-        <w:tblW w:w="0" w:type="auto"/>
-        <w:tblInd w:w="108" w:type="dxa"/>
+        <w:tblW w:w="9923" w:type="dxa"/>
+        <w:tblInd w:w="675" w:type="dxa"/>
         <w:tblLayout w:type="fixed"/>
-        <w:tblLook w:val="04A0" w:firstRow="1" w:lastRow="0" w:firstColumn="1" w:lastColumn="0" w:noHBand="0" w:noVBand="1"/>
+        <w:tblLook w:val="04A0"/>
       </w:tblPr>
       <w:tblGrid>
         <w:gridCol w:w="3686"/>
-        <w:gridCol w:w="4536"/>
-        <w:gridCol w:w="2275"/>
+        <w:gridCol w:w="4111"/>
+        <w:gridCol w:w="2126"/>
       </w:tblGrid>
       <w:tr>
         <w:trPr>
@@ -287,7 +234,7 @@
         </w:trPr>
         <w:tc>
           <w:tcPr>
-            <w:tcW w:w="10497" w:type="dxa"/>
+            <w:tcW w:w="9923" w:type="dxa"/>
             <w:gridSpan w:val="3"/>
           </w:tcPr>
           <w:p>
@@ -305,27 +252,14 @@
                 <w:b w:val="0"/>
               </w:rPr>
             </w:pPr>
-            <w:r>
-              <w:fldChar w:fldCharType="begin"/>
-            </w:r>
-            <w:r>
-              <w:instrText xml:space="preserve"> MERGEFIELD  $!enderecoBasico  \* MERGEFORMAT </w:instrText>
-            </w:r>
-            <w:r>
-              <w:fldChar w:fldCharType="separate"/>
-            </w:r>
-            <w:r>
-              <w:rPr>
-                <w:noProof/>
-              </w:rPr>
-              <w:t>«$!enderecoBasico»</w:t>
-            </w:r>
-            <w:r>
-              <w:rPr>
-                <w:noProof/>
-              </w:rPr>
-              <w:fldChar w:fldCharType="end"/>
-            </w:r>
+            <w:fldSimple w:instr=" MERGEFIELD  $!enderecoBasico  \* MERGEFORMAT ">
+              <w:r>
+                <w:rPr>
+                  <w:noProof/>
+                </w:rPr>
+                <w:t>«$!enderecoBasico»</w:t>
+              </w:r>
+            </w:fldSimple>
           </w:p>
         </w:tc>
       </w:tr>
@@ -352,32 +286,19 @@
                 <w:b w:val="0"/>
               </w:rPr>
             </w:pPr>
-            <w:r>
-              <w:fldChar w:fldCharType="begin"/>
-            </w:r>
-            <w:r>
-              <w:instrText xml:space="preserve"> MERGEFIELD  $!bairro  \* MERGEFORMAT </w:instrText>
-            </w:r>
-            <w:r>
-              <w:fldChar w:fldCharType="separate"/>
-            </w:r>
-            <w:r>
-              <w:rPr>
-                <w:noProof/>
-              </w:rPr>
-              <w:t>«$!bairro»</w:t>
-            </w:r>
-            <w:r>
-              <w:rPr>
-                <w:noProof/>
-              </w:rPr>
-              <w:fldChar w:fldCharType="end"/>
-            </w:r>
-          </w:p>
-        </w:tc>
-        <w:tc>
-          <w:tcPr>
-            <w:tcW w:w="4536" w:type="dxa"/>
+            <w:fldSimple w:instr=" MERGEFIELD  $!bairro  \* MERGEFORMAT ">
+              <w:r>
+                <w:rPr>
+                  <w:noProof/>
+                </w:rPr>
+                <w:t>«$!bairro»</w:t>
+              </w:r>
+            </w:fldSimple>
+          </w:p>
+        </w:tc>
+        <w:tc>
+          <w:tcPr>
+            <w:tcW w:w="4111" w:type="dxa"/>
           </w:tcPr>
           <w:p>
             <w:pPr>
@@ -407,7 +328,7 @@
         </w:tc>
         <w:tc>
           <w:tcPr>
-            <w:tcW w:w="2275" w:type="dxa"/>
+            <w:tcW w:w="2126" w:type="dxa"/>
           </w:tcPr>
           <w:p>
             <w:pPr>
@@ -424,27 +345,14 @@
                 <w:b w:val="0"/>
               </w:rPr>
             </w:pPr>
-            <w:r>
-              <w:fldChar w:fldCharType="begin"/>
-            </w:r>
-            <w:r>
-              <w:instrText xml:space="preserve"> MERGEFIELD  $!CEP  \* MERGEFORMAT </w:instrText>
-            </w:r>
-            <w:r>
-              <w:fldChar w:fldCharType="separate"/>
-            </w:r>
-            <w:r>
-              <w:rPr>
-                <w:noProof/>
-              </w:rPr>
-              <w:t>«$!CEP»</w:t>
-            </w:r>
-            <w:r>
-              <w:rPr>
-                <w:noProof/>
-              </w:rPr>
-              <w:fldChar w:fldCharType="end"/>
-            </w:r>
+            <w:fldSimple w:instr=" MERGEFIELD  $!CEP  \* MERGEFORMAT ">
+              <w:r>
+                <w:rPr>
+                  <w:noProof/>
+                </w:rPr>
+                <w:t>«$!CEP»</w:t>
+              </w:r>
+            </w:fldSimple>
           </w:p>
         </w:tc>
       </w:tr>
@@ -454,7 +362,7 @@
         </w:trPr>
         <w:tc>
           <w:tcPr>
-            <w:tcW w:w="10497" w:type="dxa"/>
+            <w:tcW w:w="9923" w:type="dxa"/>
             <w:gridSpan w:val="3"/>
           </w:tcPr>
           <w:p>
@@ -473,27 +381,237 @@
                 <w:szCs w:val="14"/>
               </w:rPr>
             </w:pPr>
-            <w:r>
-              <w:fldChar w:fldCharType="begin"/>
-            </w:r>
-            <w:r>
-              <w:instrText xml:space="preserve"> MERGEFIELD  $!telefones  \* MERGEFORMAT </w:instrText>
-            </w:r>
-            <w:r>
-              <w:fldChar w:fldCharType="separate"/>
-            </w:r>
-            <w:r>
-              <w:rPr>
-                <w:noProof/>
-              </w:rPr>
-              <w:t>«$!telefones»</w:t>
-            </w:r>
-            <w:r>
-              <w:rPr>
-                <w:noProof/>
-              </w:rPr>
-              <w:fldChar w:fldCharType="end"/>
-            </w:r>
+            <w:fldSimple w:instr=" MERGEFIELD  $!telefones  \* MERGEFORMAT ">
+              <w:r>
+                <w:rPr>
+                  <w:noProof/>
+                </w:rPr>
+                <w:t>«$!telefones»</w:t>
+              </w:r>
+            </w:fldSimple>
+          </w:p>
+        </w:tc>
+      </w:tr>
+    </w:tbl>
+    <w:p>
+      <w:pPr>
+        <w:spacing w:after="0" w:line="240" w:lineRule="auto"/>
+        <w:rPr>
+          <w:sz w:val="6"/>
+        </w:rPr>
+      </w:pPr>
+    </w:p>
+    <w:tbl>
+      <w:tblPr>
+        <w:tblStyle w:val="Tabelacomgrade"/>
+        <w:tblW w:w="9923" w:type="dxa"/>
+        <w:tblInd w:w="675" w:type="dxa"/>
+        <w:tblLayout w:type="fixed"/>
+        <w:tblLook w:val="04A0"/>
+      </w:tblPr>
+      <w:tblGrid>
+        <w:gridCol w:w="1778"/>
+        <w:gridCol w:w="2050"/>
+        <w:gridCol w:w="2551"/>
+        <w:gridCol w:w="1559"/>
+        <w:gridCol w:w="1985"/>
+      </w:tblGrid>
+      <w:tr>
+        <w:trPr>
+          <w:trHeight w:val="215"/>
+        </w:trPr>
+        <w:tc>
+          <w:tcPr>
+            <w:tcW w:w="9923" w:type="dxa"/>
+            <w:gridSpan w:val="5"/>
+            <w:shd w:val="clear" w:color="auto" w:fill="BFBFBF" w:themeFill="background1" w:themeFillShade="BF"/>
+            <w:vAlign w:val="center"/>
+          </w:tcPr>
+          <w:p>
+            <w:pPr>
+              <w:keepNext/>
+              <w:rPr>
+                <w:b/>
+                <w:sz w:val="14"/>
+                <w:szCs w:val="14"/>
+              </w:rPr>
+            </w:pPr>
+            <w:r>
+              <w:rPr>
+                <w:b/>
+                <w:sz w:val="14"/>
+                <w:szCs w:val="14"/>
+              </w:rPr>
+              <w:t>PÚBLICO PRIORITÁRIO</w:t>
+            </w:r>
+          </w:p>
+        </w:tc>
+      </w:tr>
+      <w:tr>
+        <w:trPr>
+          <w:trHeight w:val="454"/>
+        </w:trPr>
+        <w:tc>
+          <w:tcPr>
+            <w:tcW w:w="1778" w:type="dxa"/>
+          </w:tcPr>
+          <w:p>
+            <w:pPr>
+              <w:pStyle w:val="label-campo"/>
+            </w:pPr>
+            <w:r>
+              <w:t>Beneficiária Bolsa Família</w:t>
+            </w:r>
+          </w:p>
+          <w:p>
+            <w:pPr>
+              <w:pStyle w:val="conteudo-campo"/>
+              <w:rPr>
+                <w:b w:val="0"/>
+              </w:rPr>
+            </w:pPr>
+            <w:fldSimple w:instr=" MERGEFIELD  $!bolsaFamilia  \* MERGEFORMAT ">
+              <w:r>
+                <w:rPr>
+                  <w:noProof/>
+                </w:rPr>
+                <w:t>«$!bolsaFamilia»</w:t>
+              </w:r>
+            </w:fldSimple>
+          </w:p>
+        </w:tc>
+        <w:tc>
+          <w:tcPr>
+            <w:tcW w:w="2050" w:type="dxa"/>
+          </w:tcPr>
+          <w:p>
+            <w:pPr>
+              <w:pStyle w:val="label-campo"/>
+            </w:pPr>
+            <w:r>
+              <w:t xml:space="preserve">Já participou </w:t>
+            </w:r>
+            <w:proofErr w:type="gramStart"/>
+            <w:r>
+              <w:t>do Bolsa</w:t>
+            </w:r>
+            <w:proofErr w:type="gramEnd"/>
+            <w:r>
+              <w:t xml:space="preserve"> Família</w:t>
+            </w:r>
+          </w:p>
+          <w:p>
+            <w:pPr>
+              <w:pStyle w:val="conteudo-campo"/>
+              <w:rPr>
+                <w:b w:val="0"/>
+              </w:rPr>
+            </w:pPr>
+            <w:fldSimple w:instr=" MERGEFIELD  $!exBolsaFamilia  \* MERGEFORMAT ">
+              <w:r>
+                <w:rPr>
+                  <w:noProof/>
+                </w:rPr>
+                <w:t>«$!exBolsaFamilia»</w:t>
+              </w:r>
+            </w:fldSimple>
+          </w:p>
+        </w:tc>
+        <w:tc>
+          <w:tcPr>
+            <w:tcW w:w="2551" w:type="dxa"/>
+          </w:tcPr>
+          <w:p>
+            <w:pPr>
+              <w:pStyle w:val="label-campo"/>
+            </w:pPr>
+            <w:proofErr w:type="gramStart"/>
+            <w:r>
+              <w:t>em</w:t>
+            </w:r>
+            <w:proofErr w:type="gramEnd"/>
+            <w:r>
+              <w:t xml:space="preserve"> descumprimento do Bolsa Família</w:t>
+            </w:r>
+          </w:p>
+          <w:p>
+            <w:pPr>
+              <w:pStyle w:val="conteudo-campo"/>
+              <w:rPr>
+                <w:b w:val="0"/>
+              </w:rPr>
+            </w:pPr>
+            <w:fldSimple w:instr=" MERGEFIELD  $!descumprimentoPBF  \* MERGEFORMAT ">
+              <w:r>
+                <w:rPr>
+                  <w:noProof/>
+                </w:rPr>
+                <w:t>«$!descumprimentoPBF»</w:t>
+              </w:r>
+            </w:fldSimple>
+          </w:p>
+        </w:tc>
+        <w:tc>
+          <w:tcPr>
+            <w:tcW w:w="1559" w:type="dxa"/>
+          </w:tcPr>
+          <w:p>
+            <w:pPr>
+              <w:pStyle w:val="label-campo"/>
+            </w:pPr>
+            <w:r>
+              <w:t>Beneficiária BPC</w:t>
+            </w:r>
+          </w:p>
+          <w:p>
+            <w:pPr>
+              <w:pStyle w:val="conteudo-campo"/>
+              <w:rPr>
+                <w:b w:val="0"/>
+              </w:rPr>
+            </w:pPr>
+            <w:fldSimple w:instr=" MERGEFIELD  $!bpc  \* MERGEFORMAT ">
+              <w:r>
+                <w:rPr>
+                  <w:noProof/>
+                </w:rPr>
+                <w:t>«$!bpc»</w:t>
+              </w:r>
+            </w:fldSimple>
+          </w:p>
+        </w:tc>
+        <w:tc>
+          <w:tcPr>
+            <w:tcW w:w="1985" w:type="dxa"/>
+          </w:tcPr>
+          <w:p>
+            <w:pPr>
+              <w:pStyle w:val="label-campo"/>
+            </w:pPr>
+            <w:r>
+              <w:t xml:space="preserve">Contra-referência da </w:t>
+            </w:r>
+            <w:proofErr w:type="spellStart"/>
+            <w:r>
+              <w:t>P.S.E.</w:t>
+            </w:r>
+            <w:proofErr w:type="spellEnd"/>
+          </w:p>
+          <w:p>
+            <w:pPr>
+              <w:pStyle w:val="conteudo-campo"/>
+              <w:rPr>
+                <w:b w:val="0"/>
+              </w:rPr>
+            </w:pPr>
+            <w:fldSimple w:instr=" MERGEFIELD  $!contraReferencia  \* MERGEFORMAT ">
+              <w:r>
+                <w:rPr>
+                  <w:noProof/>
+                </w:rPr>
+                <w:t>«$!contraReferencia»</w:t>
+              </w:r>
+            </w:fldSimple>
           </w:p>
         </w:tc>
       </w:tr>
@@ -510,306 +628,12 @@
       <w:tblPr>
         <w:tblStyle w:val="Tabelacomgrade"/>
         <w:tblW w:w="0" w:type="auto"/>
-        <w:tblInd w:w="108" w:type="dxa"/>
+        <w:tblInd w:w="675" w:type="dxa"/>
         <w:tblLayout w:type="fixed"/>
-        <w:tblLook w:val="04A0" w:firstRow="1" w:lastRow="0" w:firstColumn="1" w:lastColumn="0" w:noHBand="0" w:noVBand="1"/>
+        <w:tblLook w:val="04A0"/>
       </w:tblPr>
       <w:tblGrid>
-        <w:gridCol w:w="1778"/>
-        <w:gridCol w:w="1908"/>
-        <w:gridCol w:w="2410"/>
-        <w:gridCol w:w="2126"/>
-        <w:gridCol w:w="2268"/>
-        <w:gridCol w:w="7"/>
-      </w:tblGrid>
-      <w:tr>
-        <w:trPr>
-          <w:gridAfter w:val="1"/>
-          <w:wAfter w:w="7" w:type="dxa"/>
-          <w:trHeight w:val="215"/>
-        </w:trPr>
-        <w:tc>
-          <w:tcPr>
-            <w:tcW w:w="10490" w:type="dxa"/>
-            <w:gridSpan w:val="5"/>
-            <w:shd w:val="clear" w:color="auto" w:fill="BFBFBF" w:themeFill="background1" w:themeFillShade="BF"/>
-            <w:vAlign w:val="center"/>
-          </w:tcPr>
-          <w:p>
-            <w:pPr>
-              <w:keepNext/>
-              <w:rPr>
-                <w:b/>
-                <w:sz w:val="14"/>
-                <w:szCs w:val="14"/>
-              </w:rPr>
-            </w:pPr>
-            <w:r>
-              <w:rPr>
-                <w:b/>
-                <w:sz w:val="14"/>
-                <w:szCs w:val="14"/>
-              </w:rPr>
-              <w:t>PÚBLICO PRIORITÁRIO</w:t>
-            </w:r>
-          </w:p>
-        </w:tc>
-      </w:tr>
-      <w:tr>
-        <w:trPr>
-          <w:trHeight w:val="454"/>
-        </w:trPr>
-        <w:tc>
-          <w:tcPr>
-            <w:tcW w:w="1778" w:type="dxa"/>
-          </w:tcPr>
-          <w:p>
-            <w:pPr>
-              <w:pStyle w:val="label-campo"/>
-            </w:pPr>
-            <w:r>
-              <w:t>Beneficiária Bolsa Família</w:t>
-            </w:r>
-          </w:p>
-          <w:p>
-            <w:pPr>
-              <w:pStyle w:val="conteudo-campo"/>
-              <w:rPr>
-                <w:b w:val="0"/>
-              </w:rPr>
-            </w:pPr>
-            <w:r>
-              <w:fldChar w:fldCharType="begin"/>
-            </w:r>
-            <w:r>
-              <w:instrText xml:space="preserve"> MERGEFIELD  $!bolsaFamilia  \* MERGEFORMAT </w:instrText>
-            </w:r>
-            <w:r>
-              <w:fldChar w:fldCharType="separate"/>
-            </w:r>
-            <w:r>
-              <w:rPr>
-                <w:noProof/>
-              </w:rPr>
-              <w:t>«$!bolsaFamilia»</w:t>
-            </w:r>
-            <w:r>
-              <w:rPr>
-                <w:noProof/>
-              </w:rPr>
-              <w:fldChar w:fldCharType="end"/>
-            </w:r>
-          </w:p>
-        </w:tc>
-        <w:tc>
-          <w:tcPr>
-            <w:tcW w:w="1908" w:type="dxa"/>
-          </w:tcPr>
-          <w:p>
-            <w:pPr>
-              <w:pStyle w:val="label-campo"/>
-            </w:pPr>
-            <w:r>
-              <w:t xml:space="preserve">Já participou </w:t>
-            </w:r>
-            <w:proofErr w:type="gramStart"/>
-            <w:r>
-              <w:t>do Bolsa</w:t>
-            </w:r>
-            <w:proofErr w:type="gramEnd"/>
-            <w:r>
-              <w:t xml:space="preserve"> Família</w:t>
-            </w:r>
-          </w:p>
-          <w:p>
-            <w:pPr>
-              <w:pStyle w:val="conteudo-campo"/>
-              <w:rPr>
-                <w:b w:val="0"/>
-              </w:rPr>
-            </w:pPr>
-            <w:r>
-              <w:fldChar w:fldCharType="begin"/>
-            </w:r>
-            <w:r>
-              <w:instrText xml:space="preserve"> MERGEFIELD  $!exBolsaFamilia  \* MERGEFORMAT </w:instrText>
-            </w:r>
-            <w:r>
-              <w:fldChar w:fldCharType="separate"/>
-            </w:r>
-            <w:r>
-              <w:rPr>
-                <w:noProof/>
-              </w:rPr>
-              <w:t>«$!exBolsaFamilia»</w:t>
-            </w:r>
-            <w:r>
-              <w:rPr>
-                <w:noProof/>
-              </w:rPr>
-              <w:fldChar w:fldCharType="end"/>
-            </w:r>
-          </w:p>
-        </w:tc>
-        <w:tc>
-          <w:tcPr>
-            <w:tcW w:w="2410" w:type="dxa"/>
-          </w:tcPr>
-          <w:p>
-            <w:pPr>
-              <w:pStyle w:val="label-campo"/>
-            </w:pPr>
-            <w:proofErr w:type="gramStart"/>
-            <w:r>
-              <w:t>em</w:t>
-            </w:r>
-            <w:proofErr w:type="gramEnd"/>
-            <w:r>
-              <w:t xml:space="preserve"> descumprimento do Bolsa Família</w:t>
-            </w:r>
-          </w:p>
-          <w:p>
-            <w:pPr>
-              <w:pStyle w:val="conteudo-campo"/>
-              <w:rPr>
-                <w:b w:val="0"/>
-              </w:rPr>
-            </w:pPr>
-            <w:r>
-              <w:fldChar w:fldCharType="begin"/>
-            </w:r>
-            <w:r>
-              <w:instrText xml:space="preserve"> MERGEFIELD  $!descumprimentoPBF  \* MERGEFORMAT </w:instrText>
-            </w:r>
-            <w:r>
-              <w:fldChar w:fldCharType="separate"/>
-            </w:r>
-            <w:r>
-              <w:rPr>
-                <w:noProof/>
-              </w:rPr>
-              <w:t>«$!descumprimentoPBF»</w:t>
-            </w:r>
-            <w:r>
-              <w:rPr>
-                <w:noProof/>
-              </w:rPr>
-              <w:fldChar w:fldCharType="end"/>
-            </w:r>
-          </w:p>
-        </w:tc>
-        <w:tc>
-          <w:tcPr>
-            <w:tcW w:w="2126" w:type="dxa"/>
-          </w:tcPr>
-          <w:p>
-            <w:pPr>
-              <w:pStyle w:val="label-campo"/>
-            </w:pPr>
-            <w:r>
-              <w:t>Beneficiária BPC</w:t>
-            </w:r>
-          </w:p>
-          <w:p>
-            <w:pPr>
-              <w:pStyle w:val="conteudo-campo"/>
-              <w:rPr>
-                <w:b w:val="0"/>
-              </w:rPr>
-            </w:pPr>
-            <w:r>
-              <w:fldChar w:fldCharType="begin"/>
-            </w:r>
-            <w:r>
-              <w:instrText xml:space="preserve"> MERGEFIELD  $!bpc  \* MERGEFORMAT </w:instrText>
-            </w:r>
-            <w:r>
-              <w:fldChar w:fldCharType="separate"/>
-            </w:r>
-            <w:r>
-              <w:rPr>
-                <w:noProof/>
-              </w:rPr>
-              <w:t>«$!bpc»</w:t>
-            </w:r>
-            <w:r>
-              <w:rPr>
-                <w:noProof/>
-              </w:rPr>
-              <w:fldChar w:fldCharType="end"/>
-            </w:r>
-          </w:p>
-        </w:tc>
-        <w:tc>
-          <w:tcPr>
-            <w:tcW w:w="2275" w:type="dxa"/>
-            <w:gridSpan w:val="2"/>
-          </w:tcPr>
-          <w:p>
-            <w:pPr>
-              <w:pStyle w:val="label-campo"/>
-            </w:pPr>
-            <w:proofErr w:type="spellStart"/>
-            <w:proofErr w:type="gramStart"/>
-            <w:r>
-              <w:t>Contra-referência</w:t>
-            </w:r>
-            <w:proofErr w:type="spellEnd"/>
-            <w:proofErr w:type="gramEnd"/>
-            <w:r>
-              <w:t xml:space="preserve"> da P.S.E.</w:t>
-            </w:r>
-          </w:p>
-          <w:p>
-            <w:pPr>
-              <w:pStyle w:val="conteudo-campo"/>
-              <w:rPr>
-                <w:b w:val="0"/>
-              </w:rPr>
-            </w:pPr>
-            <w:r>
-              <w:fldChar w:fldCharType="begin"/>
-            </w:r>
-            <w:r>
-              <w:instrText xml:space="preserve"> MERGEFIELD  $!contraReferencia  \* MERGEFORMAT </w:instrText>
-            </w:r>
-            <w:r>
-              <w:fldChar w:fldCharType="separate"/>
-            </w:r>
-            <w:r>
-              <w:rPr>
-                <w:noProof/>
-              </w:rPr>
-              <w:t>«$!contraReferencia»</w:t>
-            </w:r>
-            <w:r>
-              <w:rPr>
-                <w:noProof/>
-              </w:rPr>
-              <w:fldChar w:fldCharType="end"/>
-            </w:r>
-          </w:p>
-        </w:tc>
-      </w:tr>
-    </w:tbl>
-    <w:p>
-      <w:pPr>
-        <w:spacing w:after="0" w:line="240" w:lineRule="auto"/>
-        <w:rPr>
-          <w:sz w:val="6"/>
-        </w:rPr>
-      </w:pPr>
-    </w:p>
-    <w:tbl>
-      <w:tblPr>
-        <w:tblStyle w:val="Tabelacomgrade"/>
-        <w:tblW w:w="0" w:type="auto"/>
-        <w:tblInd w:w="108" w:type="dxa"/>
-        <w:tblLayout w:type="fixed"/>
-        <w:tblLook w:val="04A0" w:firstRow="1" w:lastRow="0" w:firstColumn="1" w:lastColumn="0" w:noHBand="0" w:noVBand="1"/>
-      </w:tblPr>
-      <w:tblGrid>
-        <w:gridCol w:w="8222"/>
+        <w:gridCol w:w="7655"/>
         <w:gridCol w:w="2268"/>
       </w:tblGrid>
       <w:tr>
@@ -818,7 +642,7 @@
         </w:trPr>
         <w:tc>
           <w:tcPr>
-            <w:tcW w:w="8222" w:type="dxa"/>
+            <w:tcW w:w="7655" w:type="dxa"/>
             <w:tcBorders>
               <w:top w:val="single" w:sz="4" w:space="0" w:color="auto"/>
               <w:left w:val="single" w:sz="4" w:space="0" w:color="auto"/>
@@ -837,27 +661,14 @@
             <w:pPr>
               <w:pStyle w:val="conteudo-campo"/>
             </w:pPr>
-            <w:r>
-              <w:fldChar w:fldCharType="begin"/>
-            </w:r>
-            <w:r>
-              <w:instrText xml:space="preserve"> MERGEFIELD  $!responsavelCadastro  \* MERGEFORMAT </w:instrText>
-            </w:r>
-            <w:r>
-              <w:fldChar w:fldCharType="separate"/>
-            </w:r>
-            <w:r>
-              <w:rPr>
-                <w:noProof/>
-              </w:rPr>
-              <w:t>«$!responsavelCadastro»</w:t>
-            </w:r>
-            <w:r>
-              <w:rPr>
-                <w:noProof/>
-              </w:rPr>
-              <w:fldChar w:fldCharType="end"/>
-            </w:r>
+            <w:fldSimple w:instr=" MERGEFIELD  $!responsavelCadastro  \* MERGEFORMAT ">
+              <w:r>
+                <w:rPr>
+                  <w:noProof/>
+                </w:rPr>
+                <w:t>«$!responsavelCadastro»</w:t>
+              </w:r>
+            </w:fldSimple>
           </w:p>
         </w:tc>
         <w:tc>
@@ -879,27 +690,14 @@
             <w:pPr>
               <w:pStyle w:val="conteudo-campo"/>
             </w:pPr>
-            <w:r>
-              <w:fldChar w:fldCharType="begin"/>
-            </w:r>
-            <w:r>
-              <w:instrText xml:space="preserve"> MERGEFIELD  $!dataCadastro  \* MERGEFORMAT </w:instrText>
-            </w:r>
-            <w:r>
-              <w:fldChar w:fldCharType="separate"/>
-            </w:r>
-            <w:r>
-              <w:rPr>
-                <w:noProof/>
-              </w:rPr>
-              <w:t>«$!dataCadastro»</w:t>
-            </w:r>
-            <w:r>
-              <w:rPr>
-                <w:noProof/>
-              </w:rPr>
-              <w:fldChar w:fldCharType="end"/>
-            </w:r>
+            <w:fldSimple w:instr=" MERGEFIELD  $!dataCadastro  \* MERGEFORMAT ">
+              <w:r>
+                <w:rPr>
+                  <w:noProof/>
+                </w:rPr>
+                <w:t>«$!dataCadastro»</w:t>
+              </w:r>
+            </w:fldSimple>
           </w:p>
         </w:tc>
       </w:tr>
@@ -931,16 +729,16 @@
     <w:tbl>
       <w:tblPr>
         <w:tblStyle w:val="Tabelacomgrade"/>
-        <w:tblW w:w="10490" w:type="dxa"/>
-        <w:tblInd w:w="108" w:type="dxa"/>
+        <w:tblW w:w="9923" w:type="dxa"/>
+        <w:tblInd w:w="675" w:type="dxa"/>
         <w:tblLayout w:type="fixed"/>
-        <w:tblLook w:val="04A0" w:firstRow="1" w:lastRow="0" w:firstColumn="1" w:lastColumn="0" w:noHBand="0" w:noVBand="1"/>
+        <w:tblLook w:val="04A0"/>
       </w:tblPr>
       <w:tblGrid>
-        <w:gridCol w:w="4044"/>
-        <w:gridCol w:w="1910"/>
+        <w:gridCol w:w="3969"/>
+        <w:gridCol w:w="1985"/>
         <w:gridCol w:w="1559"/>
-        <w:gridCol w:w="2977"/>
+        <w:gridCol w:w="2410"/>
       </w:tblGrid>
       <w:tr>
         <w:trPr>
@@ -948,7 +746,7 @@
         </w:trPr>
         <w:tc>
           <w:tcPr>
-            <w:tcW w:w="10490" w:type="dxa"/>
+            <w:tcW w:w="9923" w:type="dxa"/>
             <w:gridSpan w:val="4"/>
             <w:shd w:val="clear" w:color="auto" w:fill="BFBFBF" w:themeFill="background1" w:themeFillShade="BF"/>
             <w:vAlign w:val="center"/>
@@ -979,7 +777,7 @@
         </w:trPr>
         <w:tc>
           <w:tcPr>
-            <w:tcW w:w="4044" w:type="dxa"/>
+            <w:tcW w:w="3969" w:type="dxa"/>
             <w:shd w:val="clear" w:color="auto" w:fill="BFBFBF" w:themeFill="background1" w:themeFillShade="BF"/>
             <w:vAlign w:val="center"/>
           </w:tcPr>
@@ -1003,7 +801,7 @@
         </w:tc>
         <w:tc>
           <w:tcPr>
-            <w:tcW w:w="1910" w:type="dxa"/>
+            <w:tcW w:w="1985" w:type="dxa"/>
             <w:shd w:val="clear" w:color="auto" w:fill="BFBFBF" w:themeFill="background1" w:themeFillShade="BF"/>
             <w:vAlign w:val="center"/>
           </w:tcPr>
@@ -1051,7 +849,7 @@
         </w:tc>
         <w:tc>
           <w:tcPr>
-            <w:tcW w:w="2977" w:type="dxa"/>
+            <w:tcW w:w="2410" w:type="dxa"/>
             <w:shd w:val="clear" w:color="auto" w:fill="BFBFBF" w:themeFill="background1" w:themeFillShade="BF"/>
             <w:vAlign w:val="center"/>
           </w:tcPr>
@@ -1080,7 +878,7 @@
         </w:trPr>
         <w:tc>
           <w:tcPr>
-            <w:tcW w:w="4044" w:type="dxa"/>
+            <w:tcW w:w="3969" w:type="dxa"/>
             <w:vAlign w:val="center"/>
           </w:tcPr>
           <w:p>
@@ -1091,32 +889,19 @@
                 <w:szCs w:val="14"/>
               </w:rPr>
             </w:pPr>
-            <w:r>
-              <w:fldChar w:fldCharType="begin"/>
-            </w:r>
-            <w:r>
-              <w:instrText xml:space="preserve"> MERGEFIELD  $membros.nomeCompleto  \* MERGEFORMAT </w:instrText>
-            </w:r>
-            <w:r>
-              <w:fldChar w:fldCharType="separate"/>
-            </w:r>
-            <w:r>
-              <w:rPr>
-                <w:noProof/>
-              </w:rPr>
-              <w:t>«$membros.nomeCompleto»</w:t>
-            </w:r>
-            <w:r>
-              <w:rPr>
-                <w:noProof/>
-              </w:rPr>
-              <w:fldChar w:fldCharType="end"/>
-            </w:r>
-          </w:p>
-        </w:tc>
-        <w:tc>
-          <w:tcPr>
-            <w:tcW w:w="1910" w:type="dxa"/>
+            <w:fldSimple w:instr=" MERGEFIELD  $membros.nomeCompleto  \* MERGEFORMAT ">
+              <w:r>
+                <w:rPr>
+                  <w:noProof/>
+                </w:rPr>
+                <w:t>«$membros.nomeCompleto»</w:t>
+              </w:r>
+            </w:fldSimple>
+          </w:p>
+        </w:tc>
+        <w:tc>
+          <w:tcPr>
+            <w:tcW w:w="1985" w:type="dxa"/>
             <w:vAlign w:val="center"/>
           </w:tcPr>
           <w:p>
@@ -1127,27 +912,14 @@
                 <w:szCs w:val="14"/>
               </w:rPr>
             </w:pPr>
-            <w:r>
-              <w:fldChar w:fldCharType="begin"/>
-            </w:r>
-            <w:r>
-              <w:instrText xml:space="preserve"> MERGEFIELD  $membros.parentescoReferencia  \* MERGEFORMAT </w:instrText>
-            </w:r>
-            <w:r>
-              <w:fldChar w:fldCharType="separate"/>
-            </w:r>
-            <w:r>
-              <w:rPr>
-                <w:noProof/>
-              </w:rPr>
-              <w:t>«$membros.parentescoReferencia»</w:t>
-            </w:r>
-            <w:r>
-              <w:rPr>
-                <w:noProof/>
-              </w:rPr>
-              <w:fldChar w:fldCharType="end"/>
-            </w:r>
+            <w:fldSimple w:instr=" MERGEFIELD  $membros.parentescoReferencia  \* MERGEFORMAT ">
+              <w:r>
+                <w:rPr>
+                  <w:noProof/>
+                </w:rPr>
+                <w:t>«$membros.parentescoReferencia»</w:t>
+              </w:r>
+            </w:fldSimple>
           </w:p>
         </w:tc>
         <w:tc>
@@ -1163,32 +935,19 @@
                 <w:szCs w:val="14"/>
               </w:rPr>
             </w:pPr>
-            <w:r>
-              <w:fldChar w:fldCharType="begin"/>
-            </w:r>
-            <w:r>
-              <w:instrText xml:space="preserve"> MERGEFIELD  $membros.dataNascimento  \* MERGEFORMAT </w:instrText>
-            </w:r>
-            <w:r>
-              <w:fldChar w:fldCharType="separate"/>
-            </w:r>
-            <w:r>
-              <w:rPr>
-                <w:noProof/>
-              </w:rPr>
-              <w:t>«$membros.dataNascimento»</w:t>
-            </w:r>
-            <w:r>
-              <w:rPr>
-                <w:noProof/>
-              </w:rPr>
-              <w:fldChar w:fldCharType="end"/>
-            </w:r>
-          </w:p>
-        </w:tc>
-        <w:tc>
-          <w:tcPr>
-            <w:tcW w:w="2977" w:type="dxa"/>
+            <w:fldSimple w:instr=" MERGEFIELD  $membros.dataNascimento  \* MERGEFORMAT ">
+              <w:r>
+                <w:rPr>
+                  <w:noProof/>
+                </w:rPr>
+                <w:t>«$membros.dataNascimento»</w:t>
+              </w:r>
+            </w:fldSimple>
+          </w:p>
+        </w:tc>
+        <w:tc>
+          <w:tcPr>
+            <w:tcW w:w="2410" w:type="dxa"/>
             <w:vAlign w:val="center"/>
           </w:tcPr>
           <w:p>
@@ -1199,30 +958,14 @@
                 <w:szCs w:val="14"/>
               </w:rPr>
             </w:pPr>
-            <w:r>
-              <w:fldChar w:fldCharType="begin"/>
-            </w:r>
-            <w:r>
-              <w:instrText xml:space="preserve"> M</w:instrText>
-            </w:r>
-            <w:r>
-              <w:instrText xml:space="preserve">ERGEFIELD  $membros.vulnerabilidades  \* MERGEFORMAT </w:instrText>
-            </w:r>
-            <w:r>
-              <w:fldChar w:fldCharType="separate"/>
-            </w:r>
-            <w:r>
-              <w:rPr>
-                <w:noProof/>
-              </w:rPr>
-              <w:t>«$membros.vulnerabilidades»</w:t>
-            </w:r>
-            <w:r>
-              <w:rPr>
-                <w:noProof/>
-              </w:rPr>
-              <w:fldChar w:fldCharType="end"/>
-            </w:r>
+            <w:fldSimple w:instr=" MERGEFIELD  $membros.vulnerabilidades  \* MERGEFORMAT ">
+              <w:r>
+                <w:rPr>
+                  <w:noProof/>
+                </w:rPr>
+                <w:t>«$membros.vulnerabilidades»</w:t>
+              </w:r>
+            </w:fldSimple>
           </w:p>
         </w:tc>
       </w:tr>
@@ -1255,17 +998,17 @@
       <w:tblPr>
         <w:tblStyle w:val="Tabelacomgrade"/>
         <w:tblW w:w="0" w:type="auto"/>
-        <w:tblInd w:w="108" w:type="dxa"/>
+        <w:tblInd w:w="675" w:type="dxa"/>
         <w:tblLayout w:type="fixed"/>
-        <w:tblLook w:val="04A0" w:firstRow="1" w:lastRow="0" w:firstColumn="1" w:lastColumn="0" w:noHBand="0" w:noVBand="1"/>
+        <w:tblLook w:val="04A0"/>
       </w:tblPr>
       <w:tblGrid>
-        <w:gridCol w:w="2622"/>
-        <w:gridCol w:w="874"/>
-        <w:gridCol w:w="1749"/>
-        <w:gridCol w:w="1748"/>
-        <w:gridCol w:w="874"/>
-        <w:gridCol w:w="2623"/>
+        <w:gridCol w:w="2480"/>
+        <w:gridCol w:w="639"/>
+        <w:gridCol w:w="1842"/>
+        <w:gridCol w:w="1560"/>
+        <w:gridCol w:w="921"/>
+        <w:gridCol w:w="2481"/>
       </w:tblGrid>
       <w:tr>
         <w:trPr>
@@ -1273,7 +1016,7 @@
         </w:trPr>
         <w:tc>
           <w:tcPr>
-            <w:tcW w:w="10490" w:type="dxa"/>
+            <w:tcW w:w="9923" w:type="dxa"/>
             <w:gridSpan w:val="6"/>
             <w:shd w:val="clear" w:color="auto" w:fill="BFBFBF" w:themeFill="background1" w:themeFillShade="BF"/>
             <w:vAlign w:val="center"/>
@@ -1320,7 +1063,7 @@
         </w:trPr>
         <w:tc>
           <w:tcPr>
-            <w:tcW w:w="2622" w:type="dxa"/>
+            <w:tcW w:w="2480" w:type="dxa"/>
           </w:tcPr>
           <w:p>
             <w:pPr>
@@ -1340,32 +1083,19 @@
                 <w:szCs w:val="14"/>
               </w:rPr>
             </w:pPr>
-            <w:r>
-              <w:fldChar w:fldCharType="begin"/>
-            </w:r>
-            <w:r>
-              <w:instrText xml:space="preserve"> MERGEFIELD  $!despesaAluguel  \* MERGEFORMAT </w:instrText>
-            </w:r>
-            <w:r>
-              <w:fldChar w:fldCharType="separate"/>
-            </w:r>
-            <w:r>
-              <w:rPr>
-                <w:noProof/>
-              </w:rPr>
-              <w:t>«$!despesaAluguel»</w:t>
-            </w:r>
-            <w:r>
-              <w:rPr>
-                <w:noProof/>
-              </w:rPr>
-              <w:fldChar w:fldCharType="end"/>
-            </w:r>
-          </w:p>
-        </w:tc>
-        <w:tc>
-          <w:tcPr>
-            <w:tcW w:w="2623" w:type="dxa"/>
+            <w:fldSimple w:instr=" MERGEFIELD  $!despesaAluguel  \* MERGEFORMAT ">
+              <w:r>
+                <w:rPr>
+                  <w:noProof/>
+                </w:rPr>
+                <w:t>«$!despesaAluguel»</w:t>
+              </w:r>
+            </w:fldSimple>
+          </w:p>
+        </w:tc>
+        <w:tc>
+          <w:tcPr>
+            <w:tcW w:w="2481" w:type="dxa"/>
             <w:gridSpan w:val="2"/>
           </w:tcPr>
           <w:p>
@@ -1386,32 +1116,19 @@
                 <w:szCs w:val="14"/>
               </w:rPr>
             </w:pPr>
-            <w:r>
-              <w:fldChar w:fldCharType="begin"/>
-            </w:r>
-            <w:r>
-              <w:instrText xml:space="preserve"> MERGEFIELD  $!despesaAgua  \* MERGEFORMAT </w:instrText>
-            </w:r>
-            <w:r>
-              <w:fldChar w:fldCharType="separate"/>
-            </w:r>
-            <w:r>
-              <w:rPr>
-                <w:noProof/>
-              </w:rPr>
-              <w:t>«$!despesaAgua»</w:t>
-            </w:r>
-            <w:r>
-              <w:rPr>
-                <w:noProof/>
-              </w:rPr>
-              <w:fldChar w:fldCharType="end"/>
-            </w:r>
-          </w:p>
-        </w:tc>
-        <w:tc>
-          <w:tcPr>
-            <w:tcW w:w="2622" w:type="dxa"/>
+            <w:fldSimple w:instr=" MERGEFIELD  $!despesaAgua  \* MERGEFORMAT ">
+              <w:r>
+                <w:rPr>
+                  <w:noProof/>
+                </w:rPr>
+                <w:t>«$!despesaAgua»</w:t>
+              </w:r>
+            </w:fldSimple>
+          </w:p>
+        </w:tc>
+        <w:tc>
+          <w:tcPr>
+            <w:tcW w:w="2481" w:type="dxa"/>
             <w:gridSpan w:val="2"/>
           </w:tcPr>
           <w:p>
@@ -1432,32 +1149,19 @@
                 <w:szCs w:val="14"/>
               </w:rPr>
             </w:pPr>
-            <w:r>
-              <w:fldChar w:fldCharType="begin"/>
-            </w:r>
-            <w:r>
-              <w:instrText xml:space="preserve"> MERGEFIELD  $!despesaGas  \* MERGEFORMAT </w:instrText>
-            </w:r>
-            <w:r>
-              <w:fldChar w:fldCharType="separate"/>
-            </w:r>
-            <w:r>
-              <w:rPr>
-                <w:noProof/>
-              </w:rPr>
-              <w:t>«$!despesaGas»</w:t>
-            </w:r>
-            <w:r>
-              <w:rPr>
-                <w:noProof/>
-              </w:rPr>
-              <w:fldChar w:fldCharType="end"/>
-            </w:r>
-          </w:p>
-        </w:tc>
-        <w:tc>
-          <w:tcPr>
-            <w:tcW w:w="2623" w:type="dxa"/>
+            <w:fldSimple w:instr=" MERGEFIELD  $!despesaGas  \* MERGEFORMAT ">
+              <w:r>
+                <w:rPr>
+                  <w:noProof/>
+                </w:rPr>
+                <w:t>«$!despesaGas»</w:t>
+              </w:r>
+            </w:fldSimple>
+          </w:p>
+        </w:tc>
+        <w:tc>
+          <w:tcPr>
+            <w:tcW w:w="2481" w:type="dxa"/>
           </w:tcPr>
           <w:p>
             <w:pPr>
@@ -1477,27 +1181,14 @@
                 <w:szCs w:val="14"/>
               </w:rPr>
             </w:pPr>
-            <w:r>
-              <w:fldChar w:fldCharType="begin"/>
-            </w:r>
-            <w:r>
-              <w:instrText xml:space="preserve"> MERGEFIELD  $!despesaEnergia  \* MERGEFORMAT </w:instrText>
-            </w:r>
-            <w:r>
-              <w:fldChar w:fldCharType="separate"/>
-            </w:r>
-            <w:r>
-              <w:rPr>
-                <w:noProof/>
-              </w:rPr>
-              <w:t>«$!despesaEnergia»</w:t>
-            </w:r>
-            <w:r>
-              <w:rPr>
-                <w:noProof/>
-              </w:rPr>
-              <w:fldChar w:fldCharType="end"/>
-            </w:r>
+            <w:fldSimple w:instr=" MERGEFIELD  $!despesaEnergia  \* MERGEFORMAT ">
+              <w:r>
+                <w:rPr>
+                  <w:noProof/>
+                </w:rPr>
+                <w:t>«$!despesaEnergia»</w:t>
+              </w:r>
+            </w:fldSimple>
           </w:p>
         </w:tc>
       </w:tr>
@@ -1507,7 +1198,7 @@
         </w:trPr>
         <w:tc>
           <w:tcPr>
-            <w:tcW w:w="2622" w:type="dxa"/>
+            <w:tcW w:w="2480" w:type="dxa"/>
           </w:tcPr>
           <w:p>
             <w:pPr>
@@ -1527,32 +1218,19 @@
                 <w:szCs w:val="14"/>
               </w:rPr>
             </w:pPr>
-            <w:r>
-              <w:fldChar w:fldCharType="begin"/>
-            </w:r>
-            <w:r>
-              <w:instrText xml:space="preserve"> MERGEFIELD  $!despesaTransporte  \* MERGEFORMAT </w:instrText>
-            </w:r>
-            <w:r>
-              <w:fldChar w:fldCharType="separate"/>
-            </w:r>
-            <w:r>
-              <w:rPr>
-                <w:noProof/>
-              </w:rPr>
-              <w:t>«$!despesaTransporte»</w:t>
-            </w:r>
-            <w:r>
-              <w:rPr>
-                <w:noProof/>
-              </w:rPr>
-              <w:fldChar w:fldCharType="end"/>
-            </w:r>
-          </w:p>
-        </w:tc>
-        <w:tc>
-          <w:tcPr>
-            <w:tcW w:w="2623" w:type="dxa"/>
+            <w:fldSimple w:instr=" MERGEFIELD  $!despesaTransporte  \* MERGEFORMAT ">
+              <w:r>
+                <w:rPr>
+                  <w:noProof/>
+                </w:rPr>
+                <w:t>«$!despesaTransporte»</w:t>
+              </w:r>
+            </w:fldSimple>
+          </w:p>
+        </w:tc>
+        <w:tc>
+          <w:tcPr>
+            <w:tcW w:w="2481" w:type="dxa"/>
             <w:gridSpan w:val="2"/>
           </w:tcPr>
           <w:p>
@@ -1573,32 +1251,19 @@
                 <w:szCs w:val="14"/>
               </w:rPr>
             </w:pPr>
-            <w:r>
-              <w:fldChar w:fldCharType="begin"/>
-            </w:r>
-            <w:r>
-              <w:instrText xml:space="preserve"> MERGEFIELD  $!despesaMedicamentos  \* MERGEFORMAT </w:instrText>
-            </w:r>
-            <w:r>
-              <w:fldChar w:fldCharType="separate"/>
-            </w:r>
-            <w:r>
-              <w:rPr>
-                <w:noProof/>
-              </w:rPr>
-              <w:t>«$!despesaMedicamentos»</w:t>
-            </w:r>
-            <w:r>
-              <w:rPr>
-                <w:noProof/>
-              </w:rPr>
-              <w:fldChar w:fldCharType="end"/>
-            </w:r>
-          </w:p>
-        </w:tc>
-        <w:tc>
-          <w:tcPr>
-            <w:tcW w:w="2622" w:type="dxa"/>
+            <w:fldSimple w:instr=" MERGEFIELD  $!despesaMedicamentos  \* MERGEFORMAT ">
+              <w:r>
+                <w:rPr>
+                  <w:noProof/>
+                </w:rPr>
+                <w:t>«$!despesaMedicamentos»</w:t>
+              </w:r>
+            </w:fldSimple>
+          </w:p>
+        </w:tc>
+        <w:tc>
+          <w:tcPr>
+            <w:tcW w:w="2481" w:type="dxa"/>
             <w:gridSpan w:val="2"/>
           </w:tcPr>
           <w:p>
@@ -1619,32 +1284,19 @@
                 <w:szCs w:val="14"/>
               </w:rPr>
             </w:pPr>
-            <w:r>
-              <w:fldChar w:fldCharType="begin"/>
-            </w:r>
-            <w:r>
-              <w:instrText xml:space="preserve"> MERGEFIELD  $!despesaSupermercado  \* MERGEFORMAT </w:instrText>
-            </w:r>
-            <w:r>
-              <w:fldChar w:fldCharType="separate"/>
-            </w:r>
-            <w:r>
-              <w:rPr>
-                <w:noProof/>
-              </w:rPr>
-              <w:t>«$!despesaSupermercado»</w:t>
-            </w:r>
-            <w:r>
-              <w:rPr>
-                <w:noProof/>
-              </w:rPr>
-              <w:fldChar w:fldCharType="end"/>
-            </w:r>
-          </w:p>
-        </w:tc>
-        <w:tc>
-          <w:tcPr>
-            <w:tcW w:w="2623" w:type="dxa"/>
+            <w:fldSimple w:instr=" MERGEFIELD  $!despesaSupermercado  \* MERGEFORMAT ">
+              <w:r>
+                <w:rPr>
+                  <w:noProof/>
+                </w:rPr>
+                <w:t>«$!despesaSupermercado»</w:t>
+              </w:r>
+            </w:fldSimple>
+          </w:p>
+        </w:tc>
+        <w:tc>
+          <w:tcPr>
+            <w:tcW w:w="2481" w:type="dxa"/>
           </w:tcPr>
           <w:p>
             <w:pPr>
@@ -1664,27 +1316,14 @@
                 <w:szCs w:val="14"/>
               </w:rPr>
             </w:pPr>
-            <w:r>
-              <w:fldChar w:fldCharType="begin"/>
-            </w:r>
-            <w:r>
-              <w:instrText xml:space="preserve"> MERGEFIELD  $!despesaOutras  \* MERGEFORMAT </w:instrText>
-            </w:r>
-            <w:r>
-              <w:fldChar w:fldCharType="separate"/>
-            </w:r>
-            <w:r>
-              <w:rPr>
-                <w:noProof/>
-              </w:rPr>
-              <w:t>«$!despesaOutras»</w:t>
-            </w:r>
-            <w:r>
-              <w:rPr>
-                <w:noProof/>
-              </w:rPr>
-              <w:fldChar w:fldCharType="end"/>
-            </w:r>
+            <w:fldSimple w:instr=" MERGEFIELD  $!despesaOutras  \* MERGEFORMAT ">
+              <w:r>
+                <w:rPr>
+                  <w:noProof/>
+                </w:rPr>
+                <w:t>«$!despesaOutras»</w:t>
+              </w:r>
+            </w:fldSimple>
           </w:p>
         </w:tc>
       </w:tr>
@@ -1694,7 +1333,7 @@
         </w:trPr>
         <w:tc>
           <w:tcPr>
-            <w:tcW w:w="3496" w:type="dxa"/>
+            <w:tcW w:w="3119" w:type="dxa"/>
             <w:gridSpan w:val="2"/>
           </w:tcPr>
           <w:p>
@@ -1710,32 +1349,19 @@
             <w:pPr>
               <w:pStyle w:val="conteudo-campo"/>
             </w:pPr>
-            <w:r>
-              <w:fldChar w:fldCharType="begin"/>
-            </w:r>
-            <w:r>
-              <w:instrText xml:space="preserve"> MERGEFIELD  $!despesaTotal  \* MERGEFORMAT </w:instrText>
-            </w:r>
-            <w:r>
-              <w:fldChar w:fldCharType="separate"/>
-            </w:r>
-            <w:r>
-              <w:rPr>
-                <w:noProof/>
-              </w:rPr>
-              <w:t>«$!despesaTotal»</w:t>
-            </w:r>
-            <w:r>
-              <w:rPr>
-                <w:noProof/>
-              </w:rPr>
-              <w:fldChar w:fldCharType="end"/>
-            </w:r>
-          </w:p>
-        </w:tc>
-        <w:tc>
-          <w:tcPr>
-            <w:tcW w:w="3497" w:type="dxa"/>
+            <w:fldSimple w:instr=" MERGEFIELD  $!despesaTotal  \* MERGEFORMAT ">
+              <w:r>
+                <w:rPr>
+                  <w:noProof/>
+                </w:rPr>
+                <w:t>«$!despesaTotal»</w:t>
+              </w:r>
+            </w:fldSimple>
+          </w:p>
+        </w:tc>
+        <w:tc>
+          <w:tcPr>
+            <w:tcW w:w="3402" w:type="dxa"/>
             <w:gridSpan w:val="2"/>
           </w:tcPr>
           <w:p>
@@ -1751,32 +1377,19 @@
             <w:pPr>
               <w:pStyle w:val="conteudo-campo"/>
             </w:pPr>
-            <w:r>
-              <w:fldChar w:fldCharType="begin"/>
-            </w:r>
-            <w:r>
-              <w:instrText xml:space="preserve"> MERGEFIELD  $!rendaTotal  \* MERGEFORMAT </w:instrText>
-            </w:r>
-            <w:r>
-              <w:fldChar w:fldCharType="separate"/>
-            </w:r>
-            <w:r>
-              <w:rPr>
-                <w:noProof/>
-              </w:rPr>
-              <w:t>«$!rendaTotal»</w:t>
-            </w:r>
-            <w:r>
-              <w:rPr>
-                <w:noProof/>
-              </w:rPr>
-              <w:fldChar w:fldCharType="end"/>
-            </w:r>
-          </w:p>
-        </w:tc>
-        <w:tc>
-          <w:tcPr>
-            <w:tcW w:w="3497" w:type="dxa"/>
+            <w:fldSimple w:instr=" MERGEFIELD  $!rendaTotal  \* MERGEFORMAT ">
+              <w:r>
+                <w:rPr>
+                  <w:noProof/>
+                </w:rPr>
+                <w:t>«$!rendaTotal»</w:t>
+              </w:r>
+            </w:fldSimple>
+          </w:p>
+        </w:tc>
+        <w:tc>
+          <w:tcPr>
+            <w:tcW w:w="3402" w:type="dxa"/>
             <w:gridSpan w:val="2"/>
           </w:tcPr>
           <w:p>
@@ -1800,27 +1413,14 @@
             <w:pPr>
               <w:pStyle w:val="conteudo-campo"/>
             </w:pPr>
-            <w:r>
-              <w:fldChar w:fldCharType="begin"/>
-            </w:r>
-            <w:r>
-              <w:instrText xml:space="preserve"> MERGEFIELD  $!rendaPerCapita  \* MERGEFORMAT </w:instrText>
-            </w:r>
-            <w:r>
-              <w:fldChar w:fldCharType="separate"/>
-            </w:r>
-            <w:r>
-              <w:rPr>
-                <w:noProof/>
-              </w:rPr>
-              <w:t>«$!rendaPerCapita»</w:t>
-            </w:r>
-            <w:r>
-              <w:rPr>
-                <w:noProof/>
-              </w:rPr>
-              <w:fldChar w:fldCharType="end"/>
-            </w:r>
+            <w:fldSimple w:instr=" MERGEFIELD  $!rendaPerCapita  \* MERGEFORMAT ">
+              <w:r>
+                <w:rPr>
+                  <w:noProof/>
+                </w:rPr>
+                <w:t>«$!rendaPerCapita»</w:t>
+              </w:r>
+            </w:fldSimple>
           </w:p>
         </w:tc>
       </w:tr>
@@ -1839,15 +1439,18 @@
       <w:tblPr>
         <w:tblStyle w:val="Tabelacomgrade"/>
         <w:tblW w:w="0" w:type="auto"/>
-        <w:tblInd w:w="108" w:type="dxa"/>
+        <w:tblInd w:w="675" w:type="dxa"/>
         <w:tblLayout w:type="fixed"/>
-        <w:tblLook w:val="04A0" w:firstRow="1" w:lastRow="0" w:firstColumn="1" w:lastColumn="0" w:noHBand="0" w:noVBand="1"/>
+        <w:tblLook w:val="04A0"/>
       </w:tblPr>
       <w:tblGrid>
-        <w:gridCol w:w="2622"/>
-        <w:gridCol w:w="2623"/>
-        <w:gridCol w:w="2622"/>
-        <w:gridCol w:w="2623"/>
+        <w:gridCol w:w="2471"/>
+        <w:gridCol w:w="9"/>
+        <w:gridCol w:w="2198"/>
+        <w:gridCol w:w="284"/>
+        <w:gridCol w:w="2338"/>
+        <w:gridCol w:w="143"/>
+        <w:gridCol w:w="2484"/>
       </w:tblGrid>
       <w:tr>
         <w:trPr>
@@ -1855,8 +1458,8 @@
         </w:trPr>
         <w:tc>
           <w:tcPr>
-            <w:tcW w:w="10490" w:type="dxa"/>
-            <w:gridSpan w:val="4"/>
+            <w:tcW w:w="9927" w:type="dxa"/>
+            <w:gridSpan w:val="7"/>
             <w:shd w:val="clear" w:color="auto" w:fill="BFBFBF" w:themeFill="background1" w:themeFillShade="BF"/>
             <w:vAlign w:val="center"/>
           </w:tcPr>
@@ -1886,7 +1489,7 @@
         </w:trPr>
         <w:tc>
           <w:tcPr>
-            <w:tcW w:w="2622" w:type="dxa"/>
+            <w:tcW w:w="2471" w:type="dxa"/>
           </w:tcPr>
           <w:p>
             <w:pPr>
@@ -1906,32 +1509,20 @@
                 <w:szCs w:val="14"/>
               </w:rPr>
             </w:pPr>
-            <w:r>
-              <w:fldChar w:fldCharType="begin"/>
-            </w:r>
-            <w:r>
-              <w:instrText xml:space="preserve"> MERGEFIELD  $!riscoGeologico  \* MERGEFORMAT </w:instrText>
-            </w:r>
-            <w:r>
-              <w:fldChar w:fldCharType="separate"/>
-            </w:r>
-            <w:r>
-              <w:rPr>
-                <w:noProof/>
-              </w:rPr>
-              <w:t>«$!riscoGeologico»</w:t>
-            </w:r>
-            <w:r>
-              <w:rPr>
-                <w:noProof/>
-              </w:rPr>
-              <w:fldChar w:fldCharType="end"/>
-            </w:r>
-          </w:p>
-        </w:tc>
-        <w:tc>
-          <w:tcPr>
-            <w:tcW w:w="2623" w:type="dxa"/>
+            <w:fldSimple w:instr=" MERGEFIELD  $!riscoGeologico  \* MERGEFORMAT ">
+              <w:r>
+                <w:rPr>
+                  <w:noProof/>
+                </w:rPr>
+                <w:t>«$!riscoGeologico»</w:t>
+              </w:r>
+            </w:fldSimple>
+          </w:p>
+        </w:tc>
+        <w:tc>
+          <w:tcPr>
+            <w:tcW w:w="2207" w:type="dxa"/>
+            <w:gridSpan w:val="2"/>
           </w:tcPr>
           <w:p>
             <w:pPr>
@@ -1951,33 +1542,20 @@
                 <w:szCs w:val="14"/>
               </w:rPr>
             </w:pPr>
-            <w:r>
-              <w:fldChar w:fldCharType="begin"/>
-            </w:r>
-            <w:r>
-              <w:instrText xml:space="preserve"> MERGEFIELD  $!riscoConstrutivo  \* MERGEFORMAT </w:instrText>
-            </w:r>
-            <w:r>
-              <w:fldChar w:fldCharType="separate"/>
-            </w:r>
-            <w:r>
-              <w:rPr>
-                <w:noProof/>
-              </w:rPr>
-              <w:t>«$!riscoConstrutivo»</w:t>
-            </w:r>
-            <w:r>
-              <w:rPr>
-                <w:noProof/>
-              </w:rPr>
-              <w:fldChar w:fldCharType="end"/>
-            </w:r>
-          </w:p>
-        </w:tc>
-        <w:tc>
-          <w:tcPr>
-            <w:tcW w:w="5245" w:type="dxa"/>
-            <w:gridSpan w:val="2"/>
+            <w:fldSimple w:instr=" MERGEFIELD  $!riscoConstrutivo  \* MERGEFORMAT ">
+              <w:r>
+                <w:rPr>
+                  <w:noProof/>
+                </w:rPr>
+                <w:t>«$!riscoConstrutivo»</w:t>
+              </w:r>
+            </w:fldSimple>
+          </w:p>
+        </w:tc>
+        <w:tc>
+          <w:tcPr>
+            <w:tcW w:w="5249" w:type="dxa"/>
+            <w:gridSpan w:val="4"/>
           </w:tcPr>
           <w:p>
             <w:pPr>
@@ -1997,27 +1575,14 @@
                 <w:szCs w:val="14"/>
               </w:rPr>
             </w:pPr>
-            <w:r>
-              <w:fldChar w:fldCharType="begin"/>
-            </w:r>
-            <w:r>
-              <w:instrText xml:space="preserve"> MERGEFIELD  $!tipoConstrucao  \* MERGEFORMAT </w:instrText>
-            </w:r>
-            <w:r>
-              <w:fldChar w:fldCharType="separate"/>
-            </w:r>
-            <w:r>
-              <w:rPr>
-                <w:noProof/>
-              </w:rPr>
-              <w:t>«$!tipoConstrucao»</w:t>
-            </w:r>
-            <w:r>
-              <w:rPr>
-                <w:noProof/>
-              </w:rPr>
-              <w:fldChar w:fldCharType="end"/>
-            </w:r>
+            <w:fldSimple w:instr=" MERGEFIELD  $!tipoConstrucao  \* MERGEFORMAT ">
+              <w:r>
+                <w:rPr>
+                  <w:noProof/>
+                </w:rPr>
+                <w:t>«$!tipoConstrucao»</w:t>
+              </w:r>
+            </w:fldSimple>
           </w:p>
         </w:tc>
       </w:tr>
@@ -2027,7 +1592,72 @@
         </w:trPr>
         <w:tc>
           <w:tcPr>
-            <w:tcW w:w="5245" w:type="dxa"/>
+            <w:tcW w:w="4962" w:type="dxa"/>
+            <w:gridSpan w:val="4"/>
+          </w:tcPr>
+          <w:p>
+            <w:pPr>
+              <w:pStyle w:val="label-campo"/>
+              <w:keepNext/>
+            </w:pPr>
+            <w:r>
+              <w:t>Eletricidade</w:t>
+            </w:r>
+          </w:p>
+          <w:p>
+            <w:pPr>
+              <w:pStyle w:val="conteudo-campo"/>
+              <w:keepNext/>
+              <w:rPr>
+                <w:sz w:val="14"/>
+                <w:szCs w:val="14"/>
+              </w:rPr>
+            </w:pPr>
+            <w:fldSimple w:instr=" MERGEFIELD  $!tipoEletricidade  \* MERGEFORMAT ">
+              <w:r>
+                <w:rPr>
+                  <w:noProof/>
+                </w:rPr>
+                <w:t>«$!tipoEletricidade»</w:t>
+              </w:r>
+            </w:fldSimple>
+          </w:p>
+        </w:tc>
+        <w:tc>
+          <w:tcPr>
+            <w:tcW w:w="2338" w:type="dxa"/>
+          </w:tcPr>
+          <w:p>
+            <w:pPr>
+              <w:pStyle w:val="label-campo"/>
+              <w:keepNext/>
+            </w:pPr>
+            <w:r>
+              <w:t>Coleta de Lixo</w:t>
+            </w:r>
+          </w:p>
+          <w:p>
+            <w:pPr>
+              <w:pStyle w:val="conteudo-campo"/>
+              <w:keepNext/>
+              <w:rPr>
+                <w:sz w:val="14"/>
+                <w:szCs w:val="14"/>
+              </w:rPr>
+            </w:pPr>
+            <w:fldSimple w:instr=" MERGEFIELD  $!coletaLixo  \* MERGEFORMAT ">
+              <w:r>
+                <w:rPr>
+                  <w:noProof/>
+                </w:rPr>
+                <w:t>«$!coletaLixo»</w:t>
+              </w:r>
+            </w:fldSimple>
+          </w:p>
+        </w:tc>
+        <w:tc>
+          <w:tcPr>
+            <w:tcW w:w="2627" w:type="dxa"/>
             <w:gridSpan w:val="2"/>
           </w:tcPr>
           <w:p>
@@ -2036,96 +1666,6 @@
               <w:keepNext/>
             </w:pPr>
             <w:r>
-              <w:t>Eletricidade</w:t>
-            </w:r>
-          </w:p>
-          <w:p>
-            <w:pPr>
-              <w:pStyle w:val="conteudo-campo"/>
-              <w:keepNext/>
-              <w:rPr>
-                <w:sz w:val="14"/>
-                <w:szCs w:val="14"/>
-              </w:rPr>
-            </w:pPr>
-            <w:r>
-              <w:fldChar w:fldCharType="begin"/>
-            </w:r>
-            <w:r>
-              <w:instrText xml:space="preserve"> MERGEFIELD  $!tipoEletricidade  \* MERGEFORMAT </w:instrText>
-            </w:r>
-            <w:r>
-              <w:fldChar w:fldCharType="separate"/>
-            </w:r>
-            <w:r>
-              <w:rPr>
-                <w:noProof/>
-              </w:rPr>
-              <w:t>«$!tipoEletricidade»</w:t>
-            </w:r>
-            <w:r>
-              <w:rPr>
-                <w:noProof/>
-              </w:rPr>
-              <w:fldChar w:fldCharType="end"/>
-            </w:r>
-          </w:p>
-        </w:tc>
-        <w:tc>
-          <w:tcPr>
-            <w:tcW w:w="2622" w:type="dxa"/>
-          </w:tcPr>
-          <w:p>
-            <w:pPr>
-              <w:pStyle w:val="label-campo"/>
-              <w:keepNext/>
-            </w:pPr>
-            <w:r>
-              <w:t>Coleta de Lixo</w:t>
-            </w:r>
-          </w:p>
-          <w:p>
-            <w:pPr>
-              <w:pStyle w:val="conteudo-campo"/>
-              <w:keepNext/>
-              <w:rPr>
-                <w:sz w:val="14"/>
-                <w:szCs w:val="14"/>
-              </w:rPr>
-            </w:pPr>
-            <w:r>
-              <w:fldChar w:fldCharType="begin"/>
-            </w:r>
-            <w:r>
-              <w:instrText xml:space="preserve"> MERGEFIELD  $!coletaLixo  \* MERGEFORMAT </w:instrText>
-            </w:r>
-            <w:r>
-              <w:fldChar w:fldCharType="separate"/>
-            </w:r>
-            <w:r>
-              <w:rPr>
-                <w:noProof/>
-              </w:rPr>
-              <w:t>«$!coletaLixo»</w:t>
-            </w:r>
-            <w:r>
-              <w:rPr>
-                <w:noProof/>
-              </w:rPr>
-              <w:fldChar w:fldCharType="end"/>
-            </w:r>
-          </w:p>
-        </w:tc>
-        <w:tc>
-          <w:tcPr>
-            <w:tcW w:w="2623" w:type="dxa"/>
-          </w:tcPr>
-          <w:p>
-            <w:pPr>
-              <w:pStyle w:val="label-campo"/>
-              <w:keepNext/>
-            </w:pPr>
-            <w:r>
               <w:t>Água Tratada</w:t>
             </w:r>
           </w:p>
@@ -2138,30 +1678,14 @@
                 <w:szCs w:val="14"/>
               </w:rPr>
             </w:pPr>
-            <w:r>
-              <w:fldChar w:fldCharType="begin"/>
-            </w:r>
-            <w:r>
-              <w:instrText xml:space="preserve"> MERGEFIELD  $</w:instrText>
-            </w:r>
-            <w:r>
-              <w:instrText xml:space="preserve">!aguaTratada  \* MERGEFORMAT </w:instrText>
-            </w:r>
-            <w:r>
-              <w:fldChar w:fldCharType="separate"/>
-            </w:r>
-            <w:r>
-              <w:rPr>
-                <w:noProof/>
-              </w:rPr>
-              <w:t>«$!aguaTratada»</w:t>
-            </w:r>
-            <w:r>
-              <w:rPr>
-                <w:noProof/>
-              </w:rPr>
-              <w:fldChar w:fldCharType="end"/>
-            </w:r>
+            <w:fldSimple w:instr=" MERGEFIELD  $!aguaTratada  \* MERGEFORMAT ">
+              <w:r>
+                <w:rPr>
+                  <w:noProof/>
+                </w:rPr>
+                <w:t>«$!aguaTratada»</w:t>
+              </w:r>
+            </w:fldSimple>
           </w:p>
         </w:tc>
       </w:tr>
@@ -2171,7 +1695,8 @@
         </w:trPr>
         <w:tc>
           <w:tcPr>
-            <w:tcW w:w="2622" w:type="dxa"/>
+            <w:tcW w:w="2480" w:type="dxa"/>
+            <w:gridSpan w:val="2"/>
           </w:tcPr>
           <w:p>
             <w:pPr>
@@ -2191,32 +1716,20 @@
                 <w:szCs w:val="14"/>
               </w:rPr>
             </w:pPr>
-            <w:r>
-              <w:fldChar w:fldCharType="begin"/>
-            </w:r>
-            <w:r>
-              <w:instrText xml:space="preserve"> MERGEFIELD  $!redeEsgoto  \* MERGEFORMAT </w:instrText>
-            </w:r>
-            <w:r>
-              <w:fldChar w:fldCharType="separate"/>
-            </w:r>
-            <w:r>
-              <w:rPr>
-                <w:noProof/>
-              </w:rPr>
-              <w:t>«$!redeEsgoto»</w:t>
-            </w:r>
-            <w:r>
-              <w:rPr>
-                <w:noProof/>
-              </w:rPr>
-              <w:fldChar w:fldCharType="end"/>
-            </w:r>
-          </w:p>
-        </w:tc>
-        <w:tc>
-          <w:tcPr>
-            <w:tcW w:w="2623" w:type="dxa"/>
+            <w:fldSimple w:instr=" MERGEFIELD  $!redeEsgoto  \* MERGEFORMAT ">
+              <w:r>
+                <w:rPr>
+                  <w:noProof/>
+                </w:rPr>
+                <w:t>«$!redeEsgoto»</w:t>
+              </w:r>
+            </w:fldSimple>
+          </w:p>
+        </w:tc>
+        <w:tc>
+          <w:tcPr>
+            <w:tcW w:w="2482" w:type="dxa"/>
+            <w:gridSpan w:val="2"/>
           </w:tcPr>
           <w:p>
             <w:pPr>
@@ -2236,32 +1749,20 @@
                 <w:szCs w:val="14"/>
               </w:rPr>
             </w:pPr>
-            <w:r>
-              <w:fldChar w:fldCharType="begin"/>
-            </w:r>
-            <w:r>
-              <w:instrText xml:space="preserve"> MERGEFIELD  $!ruaPavimentada  \* MERGEFORMAT </w:instrText>
-            </w:r>
-            <w:r>
-              <w:fldChar w:fldCharType="separate"/>
-            </w:r>
-            <w:r>
-              <w:rPr>
-                <w:noProof/>
-              </w:rPr>
-              <w:t>«$!ruaPavimentada»</w:t>
-            </w:r>
-            <w:r>
-              <w:rPr>
-                <w:noProof/>
-              </w:rPr>
-              <w:fldChar w:fldCharType="end"/>
-            </w:r>
-          </w:p>
-        </w:tc>
-        <w:tc>
-          <w:tcPr>
-            <w:tcW w:w="2622" w:type="dxa"/>
+            <w:fldSimple w:instr=" MERGEFIELD  $!ruaPavimentada  \* MERGEFORMAT ">
+              <w:r>
+                <w:rPr>
+                  <w:noProof/>
+                </w:rPr>
+                <w:t>«$!ruaPavimentada»</w:t>
+              </w:r>
+            </w:fldSimple>
+          </w:p>
+        </w:tc>
+        <w:tc>
+          <w:tcPr>
+            <w:tcW w:w="2481" w:type="dxa"/>
+            <w:gridSpan w:val="2"/>
           </w:tcPr>
           <w:p>
             <w:pPr>
@@ -2281,32 +1782,19 @@
                 <w:szCs w:val="14"/>
               </w:rPr>
             </w:pPr>
-            <w:r>
-              <w:fldChar w:fldCharType="begin"/>
-            </w:r>
-            <w:r>
-              <w:instrText xml:space="preserve"> MERGEFIELD  $!banheiro  \* MERGEFORMAT </w:instrText>
-            </w:r>
-            <w:r>
-              <w:fldChar w:fldCharType="separate"/>
-            </w:r>
-            <w:r>
-              <w:rPr>
-                <w:noProof/>
-              </w:rPr>
-              <w:t>«$!banheiro»</w:t>
-            </w:r>
-            <w:r>
-              <w:rPr>
-                <w:noProof/>
-              </w:rPr>
-              <w:fldChar w:fldCharType="end"/>
-            </w:r>
-          </w:p>
-        </w:tc>
-        <w:tc>
-          <w:tcPr>
-            <w:tcW w:w="2623" w:type="dxa"/>
+            <w:fldSimple w:instr=" MERGEFIELD  $!banheiro  \* MERGEFORMAT ">
+              <w:r>
+                <w:rPr>
+                  <w:noProof/>
+                </w:rPr>
+                <w:t>«$!banheiro»</w:t>
+              </w:r>
+            </w:fldSimple>
+          </w:p>
+        </w:tc>
+        <w:tc>
+          <w:tcPr>
+            <w:tcW w:w="2484" w:type="dxa"/>
           </w:tcPr>
           <w:p>
             <w:pPr>
@@ -2326,27 +1814,14 @@
                 <w:szCs w:val="14"/>
               </w:rPr>
             </w:pPr>
-            <w:r>
-              <w:fldChar w:fldCharType="begin"/>
-            </w:r>
-            <w:r>
-              <w:instrText xml:space="preserve"> MERGEFIELD  $!pisoTerra  \* MERGEFORMAT </w:instrText>
-            </w:r>
-            <w:r>
-              <w:fldChar w:fldCharType="separate"/>
-            </w:r>
-            <w:r>
-              <w:rPr>
-                <w:noProof/>
-              </w:rPr>
-              <w:t>«$!pisoTerra»</w:t>
-            </w:r>
-            <w:r>
-              <w:rPr>
-                <w:noProof/>
-              </w:rPr>
-              <w:fldChar w:fldCharType="end"/>
-            </w:r>
+            <w:fldSimple w:instr=" MERGEFIELD  $!pisoTerra  \* MERGEFORMAT ">
+              <w:r>
+                <w:rPr>
+                  <w:noProof/>
+                </w:rPr>
+                <w:t>«$!pisoTerra»</w:t>
+              </w:r>
+            </w:fldSimple>
           </w:p>
         </w:tc>
       </w:tr>
@@ -2356,7 +1831,40 @@
         </w:trPr>
         <w:tc>
           <w:tcPr>
-            <w:tcW w:w="5245" w:type="dxa"/>
+            <w:tcW w:w="4962" w:type="dxa"/>
+            <w:gridSpan w:val="4"/>
+          </w:tcPr>
+          <w:p>
+            <w:pPr>
+              <w:pStyle w:val="label-campo"/>
+              <w:keepNext/>
+            </w:pPr>
+            <w:r>
+              <w:t>Moradia</w:t>
+            </w:r>
+          </w:p>
+          <w:p>
+            <w:pPr>
+              <w:pStyle w:val="conteudo-campo"/>
+              <w:keepNext/>
+              <w:rPr>
+                <w:sz w:val="14"/>
+                <w:szCs w:val="14"/>
+              </w:rPr>
+            </w:pPr>
+            <w:fldSimple w:instr=" MERGEFIELD  $!propriedadeMoradia  \* MERGEFORMAT ">
+              <w:r>
+                <w:rPr>
+                  <w:noProof/>
+                </w:rPr>
+                <w:t>«$!propriedadeMoradia»</w:t>
+              </w:r>
+            </w:fldSimple>
+          </w:p>
+        </w:tc>
+        <w:tc>
+          <w:tcPr>
+            <w:tcW w:w="2481" w:type="dxa"/>
             <w:gridSpan w:val="2"/>
           </w:tcPr>
           <w:p>
@@ -2365,38 +1873,6 @@
               <w:keepNext/>
             </w:pPr>
             <w:r>
-              <w:t>Moradia</w:t>
-            </w:r>
-          </w:p>
-          <w:p>
-            <w:pPr>
-              <w:pStyle w:val="conteudo-campo"/>
-              <w:keepNext/>
-              <w:rPr>
-                <w:sz w:val="14"/>
-                <w:szCs w:val="14"/>
-              </w:rPr>
-            </w:pPr>
-            <w:fldSimple w:instr=" MERGEFIELD  $!propriedadeMoradia  \* MERGEFORMAT ">
-              <w:r>
-                <w:rPr>
-                  <w:noProof/>
-                </w:rPr>
-                <w:t>«$!propriedadeMoradia»</w:t>
-              </w:r>
-            </w:fldSimple>
-          </w:p>
-        </w:tc>
-        <w:tc>
-          <w:tcPr>
-            <w:tcW w:w="2622" w:type="dxa"/>
-          </w:tcPr>
-          <w:p>
-            <w:pPr>
-              <w:pStyle w:val="label-campo"/>
-              <w:keepNext/>
-            </w:pPr>
-            <w:r>
               <w:t>Nº de Cômodos</w:t>
             </w:r>
           </w:p>
@@ -2421,7 +1897,7 @@
         </w:tc>
         <w:tc>
           <w:tcPr>
-            <w:tcW w:w="2623" w:type="dxa"/>
+            <w:tcW w:w="2484" w:type="dxa"/>
           </w:tcPr>
           <w:p>
             <w:pPr>
@@ -2458,7 +1934,7 @@
         </w:trPr>
         <w:tc>
           <w:tcPr>
-            <w:tcW w:w="2622" w:type="dxa"/>
+            <w:tcW w:w="2471" w:type="dxa"/>
           </w:tcPr>
           <w:p>
             <w:pPr>
@@ -2478,33 +1954,20 @@
                 <w:szCs w:val="14"/>
               </w:rPr>
             </w:pPr>
-            <w:r>
-              <w:fldChar w:fldCharType="begin"/>
-            </w:r>
-            <w:r>
-              <w:instrText xml:space="preserve"> MERGEFIELD  $!areaOcupacao  \* MERGEFORMAT </w:instrText>
-            </w:r>
-            <w:r>
-              <w:fldChar w:fldCharType="separate"/>
-            </w:r>
-            <w:r>
-              <w:rPr>
-                <w:noProof/>
-              </w:rPr>
-              <w:t>«$!areaOcupacao»</w:t>
-            </w:r>
-            <w:r>
-              <w:rPr>
-                <w:noProof/>
-              </w:rPr>
-              <w:fldChar w:fldCharType="end"/>
-            </w:r>
-          </w:p>
-        </w:tc>
-        <w:tc>
-          <w:tcPr>
-            <w:tcW w:w="7868" w:type="dxa"/>
-            <w:gridSpan w:val="3"/>
+            <w:fldSimple w:instr=" MERGEFIELD  $!areaOcupacao  \* MERGEFORMAT ">
+              <w:r>
+                <w:rPr>
+                  <w:noProof/>
+                </w:rPr>
+                <w:t>«$!areaOcupacao»</w:t>
+              </w:r>
+            </w:fldSimple>
+          </w:p>
+        </w:tc>
+        <w:tc>
+          <w:tcPr>
+            <w:tcW w:w="7456" w:type="dxa"/>
+            <w:gridSpan w:val="6"/>
           </w:tcPr>
           <w:p>
             <w:pPr>
@@ -2524,30 +1987,14 @@
                 <w:szCs w:val="14"/>
               </w:rPr>
             </w:pPr>
-            <w:r>
-              <w:fldChar w:fldCharType="begin"/>
-            </w:r>
-            <w:r>
-              <w:instrText xml:space="preserve"> MERGEFIE</w:instrText>
-            </w:r>
-            <w:r>
-              <w:instrText xml:space="preserve">LD  $!nomeOcupacao  \* MERGEFORMAT </w:instrText>
-            </w:r>
-            <w:r>
-              <w:fldChar w:fldCharType="separate"/>
-            </w:r>
-            <w:r>
-              <w:rPr>
-                <w:noProof/>
-              </w:rPr>
-              <w:t>«$!nomeOcupacao»</w:t>
-            </w:r>
-            <w:r>
-              <w:rPr>
-                <w:noProof/>
-              </w:rPr>
-              <w:fldChar w:fldCharType="end"/>
-            </w:r>
+            <w:fldSimple w:instr=" MERGEFIELD  $!nomeOcupacao  \* MERGEFORMAT ">
+              <w:r>
+                <w:rPr>
+                  <w:noProof/>
+                </w:rPr>
+                <w:t>«$!nomeOcupacao»</w:t>
+              </w:r>
+            </w:fldSimple>
           </w:p>
         </w:tc>
       </w:tr>
@@ -2566,13 +2013,13 @@
       <w:tblPr>
         <w:tblStyle w:val="Tabelacomgrade"/>
         <w:tblW w:w="0" w:type="auto"/>
-        <w:tblInd w:w="108" w:type="dxa"/>
+        <w:tblInd w:w="675" w:type="dxa"/>
         <w:tblLayout w:type="fixed"/>
-        <w:tblLook w:val="04A0" w:firstRow="1" w:lastRow="0" w:firstColumn="1" w:lastColumn="0" w:noHBand="0" w:noVBand="1"/>
+        <w:tblLook w:val="04A0"/>
       </w:tblPr>
       <w:tblGrid>
-        <w:gridCol w:w="3496"/>
-        <w:gridCol w:w="6994"/>
+        <w:gridCol w:w="3119"/>
+        <w:gridCol w:w="6804"/>
       </w:tblGrid>
       <w:tr>
         <w:trPr>
@@ -2580,7 +2027,7 @@
         </w:trPr>
         <w:tc>
           <w:tcPr>
-            <w:tcW w:w="10490" w:type="dxa"/>
+            <w:tcW w:w="9923" w:type="dxa"/>
             <w:gridSpan w:val="2"/>
             <w:shd w:val="clear" w:color="auto" w:fill="BFBFBF" w:themeFill="background1" w:themeFillShade="BF"/>
             <w:vAlign w:val="center"/>
@@ -2611,7 +2058,7 @@
         </w:trPr>
         <w:tc>
           <w:tcPr>
-            <w:tcW w:w="3496" w:type="dxa"/>
+            <w:tcW w:w="3119" w:type="dxa"/>
           </w:tcPr>
           <w:p>
             <w:pPr>
@@ -2631,32 +2078,19 @@
                 <w:szCs w:val="14"/>
               </w:rPr>
             </w:pPr>
-            <w:r>
-              <w:fldChar w:fldCharType="begin"/>
-            </w:r>
-            <w:r>
-              <w:instrText xml:space="preserve"> MERGEFIELD  $!centroSaude  \* MERGEFORMAT </w:instrText>
-            </w:r>
-            <w:r>
-              <w:fldChar w:fldCharType="separate"/>
-            </w:r>
-            <w:r>
-              <w:rPr>
-                <w:noProof/>
-              </w:rPr>
-              <w:t>«$!centroSaude»</w:t>
-            </w:r>
-            <w:r>
-              <w:rPr>
-                <w:noProof/>
-              </w:rPr>
-              <w:fldChar w:fldCharType="end"/>
-            </w:r>
-          </w:p>
-        </w:tc>
-        <w:tc>
-          <w:tcPr>
-            <w:tcW w:w="6994" w:type="dxa"/>
+            <w:fldSimple w:instr=" MERGEFIELD  $!centroSaude  \* MERGEFORMAT ">
+              <w:r>
+                <w:rPr>
+                  <w:noProof/>
+                </w:rPr>
+                <w:t>«$!centroSaude»</w:t>
+              </w:r>
+            </w:fldSimple>
+          </w:p>
+        </w:tc>
+        <w:tc>
+          <w:tcPr>
+            <w:tcW w:w="6804" w:type="dxa"/>
           </w:tcPr>
           <w:p>
             <w:pPr>
@@ -2676,27 +2110,14 @@
                 <w:szCs w:val="14"/>
               </w:rPr>
             </w:pPr>
-            <w:r>
-              <w:fldChar w:fldCharType="begin"/>
-            </w:r>
-            <w:r>
-              <w:instrText xml:space="preserve"> MERGEFIELD  $!equipeSaude  \* MERGEFORMAT </w:instrText>
-            </w:r>
-            <w:r>
-              <w:fldChar w:fldCharType="separate"/>
-            </w:r>
-            <w:r>
-              <w:rPr>
-                <w:noProof/>
-              </w:rPr>
-              <w:t>«$!equipeSaude»</w:t>
-            </w:r>
-            <w:r>
-              <w:rPr>
-                <w:noProof/>
-              </w:rPr>
-              <w:fldChar w:fldCharType="end"/>
-            </w:r>
+            <w:fldSimple w:instr=" MERGEFIELD  $!equipeSaude  \* MERGEFORMAT ">
+              <w:r>
+                <w:rPr>
+                  <w:noProof/>
+                </w:rPr>
+                <w:t>«$!equipeSaude»</w:t>
+              </w:r>
+            </w:fldSimple>
           </w:p>
         </w:tc>
       </w:tr>
@@ -2706,7 +2127,7 @@
         </w:trPr>
         <w:tc>
           <w:tcPr>
-            <w:tcW w:w="3496" w:type="dxa"/>
+            <w:tcW w:w="3119" w:type="dxa"/>
           </w:tcPr>
           <w:p>
             <w:pPr>
@@ -2738,7 +2159,7 @@
         </w:tc>
         <w:tc>
           <w:tcPr>
-            <w:tcW w:w="6994" w:type="dxa"/>
+            <w:tcW w:w="6804" w:type="dxa"/>
           </w:tcPr>
           <w:p>
             <w:pPr>
@@ -2770,7 +2191,7 @@
         </w:trPr>
         <w:tc>
           <w:tcPr>
-            <w:tcW w:w="3496" w:type="dxa"/>
+            <w:tcW w:w="3119" w:type="dxa"/>
           </w:tcPr>
           <w:p>
             <w:pPr>
@@ -2790,32 +2211,19 @@
                 <w:szCs w:val="14"/>
               </w:rPr>
             </w:pPr>
-            <w:r>
-              <w:fldChar w:fldCharType="begin"/>
-            </w:r>
-            <w:r>
-              <w:instrText xml:space="preserve"> MERGEFIELD  $!familiaIndigena  \* MERGEFORMAT </w:instrText>
-            </w:r>
-            <w:r>
-              <w:fldChar w:fldCharType="separate"/>
-            </w:r>
-            <w:r>
-              <w:rPr>
-                <w:noProof/>
-              </w:rPr>
-              <w:t>«$!familiaIndigena»</w:t>
-            </w:r>
-            <w:r>
-              <w:rPr>
-                <w:noProof/>
-              </w:rPr>
-              <w:fldChar w:fldCharType="end"/>
-            </w:r>
-          </w:p>
-        </w:tc>
-        <w:tc>
-          <w:tcPr>
-            <w:tcW w:w="6994" w:type="dxa"/>
+            <w:fldSimple w:instr=" MERGEFIELD  $!familiaIndigena  \* MERGEFORMAT ">
+              <w:r>
+                <w:rPr>
+                  <w:noProof/>
+                </w:rPr>
+                <w:t>«$!familiaIndigena»</w:t>
+              </w:r>
+            </w:fldSimple>
+          </w:p>
+        </w:tc>
+        <w:tc>
+          <w:tcPr>
+            <w:tcW w:w="6804" w:type="dxa"/>
           </w:tcPr>
           <w:p>
             <w:pPr>
@@ -2835,27 +2243,14 @@
                 <w:szCs w:val="14"/>
               </w:rPr>
             </w:pPr>
-            <w:r>
-              <w:fldChar w:fldCharType="begin"/>
-            </w:r>
-            <w:r>
-              <w:instrText xml:space="preserve"> MERGEFIELD  $!povoIndigena  \* MERGEFORMAT </w:instrText>
-            </w:r>
-            <w:r>
-              <w:fldChar w:fldCharType="separate"/>
-            </w:r>
-            <w:r>
-              <w:rPr>
-                <w:noProof/>
-              </w:rPr>
-              <w:t>«$!povoIndigena»</w:t>
-            </w:r>
-            <w:r>
-              <w:rPr>
-                <w:noProof/>
-              </w:rPr>
-              <w:fldChar w:fldCharType="end"/>
-            </w:r>
+            <w:fldSimple w:instr=" MERGEFIELD  $!povoIndigena  \* MERGEFORMAT ">
+              <w:r>
+                <w:rPr>
+                  <w:noProof/>
+                </w:rPr>
+                <w:t>«$!povoIndigena»</w:t>
+              </w:r>
+            </w:fldSimple>
           </w:p>
         </w:tc>
       </w:tr>
@@ -2865,7 +2260,7 @@
         </w:trPr>
         <w:tc>
           <w:tcPr>
-            <w:tcW w:w="10490" w:type="dxa"/>
+            <w:tcW w:w="9923" w:type="dxa"/>
             <w:gridSpan w:val="2"/>
           </w:tcPr>
           <w:p>
@@ -2886,27 +2281,14 @@
                 <w:szCs w:val="14"/>
               </w:rPr>
             </w:pPr>
-            <w:r>
-              <w:fldChar w:fldCharType="begin"/>
-            </w:r>
-            <w:r>
-              <w:instrText xml:space="preserve"> MERGEFIELD  $!informacoesComplementares  \* MERGEFORMAT </w:instrText>
-            </w:r>
-            <w:r>
-              <w:fldChar w:fldCharType="separate"/>
-            </w:r>
-            <w:r>
-              <w:rPr>
-                <w:noProof/>
-              </w:rPr>
-              <w:t>«$!informacoesComplementares»</w:t>
-            </w:r>
-            <w:r>
-              <w:rPr>
-                <w:noProof/>
-              </w:rPr>
-              <w:fldChar w:fldCharType="end"/>
-            </w:r>
+            <w:fldSimple w:instr=" MERGEFIELD  $!informacoesComplementares  \* MERGEFORMAT ">
+              <w:r>
+                <w:rPr>
+                  <w:noProof/>
+                </w:rPr>
+                <w:t>«$!informacoesComplementares»</w:t>
+              </w:r>
+            </w:fldSimple>
           </w:p>
         </w:tc>
       </w:tr>
@@ -2921,8 +2303,8 @@
       </w:pPr>
     </w:p>
     <w:sectPr>
-      <w:pgSz w:w="11906" w:h="16838"/>
-      <w:pgMar w:top="426" w:right="720" w:bottom="567" w:left="720" w:header="708" w:footer="708" w:gutter="0"/>
+      <w:pgSz w:w="11906" w:h="16838" w:code="9"/>
+      <w:pgMar w:top="425" w:right="720" w:bottom="567" w:left="720" w:header="709" w:footer="709" w:gutter="0"/>
       <w:cols w:space="708"/>
       <w:docGrid w:linePitch="360"/>
     </w:sectPr>
@@ -2931,7 +2313,7 @@
 </file>
 
 <file path=word/styles.xml><?xml version="1.0" encoding="utf-8"?>
-<w:styles xmlns:mc="http://schemas.openxmlformats.org/markup-compatibility/2006" xmlns:r="http://schemas.openxmlformats.org/officeDocument/2006/relationships" xmlns:w="http://schemas.openxmlformats.org/wordprocessingml/2006/main" xmlns:w14="http://schemas.microsoft.com/office/word/2010/wordml" mc:Ignorable="w14">
+<w:styles xmlns:r="http://schemas.openxmlformats.org/officeDocument/2006/relationships" xmlns:w="http://schemas.openxmlformats.org/wordprocessingml/2006/main">
   <w:docDefaults>
     <w:rPrDefault>
       <w:rPr>
@@ -3089,6 +2471,7 @@
   <w:style w:type="paragraph" w:default="1" w:styleId="Normal">
     <w:name w:val="Normal"/>
     <w:qFormat/>
+    <w:rsid w:val="00567EBD"/>
   </w:style>
   <w:style w:type="paragraph" w:styleId="Ttulo1">
     <w:name w:val="heading 1"/>
@@ -3215,6 +2598,7 @@
     <w:uiPriority w:val="99"/>
     <w:semiHidden/>
     <w:unhideWhenUsed/>
+    <w:qFormat/>
     <w:tblPr>
       <w:tblInd w:w="0" w:type="dxa"/>
       <w:tblCellMar>
